--- a/AFFARS/DEVELOPMENT/msword/AFFARS-PART-5308.docx
+++ b/AFFARS/DEVELOPMENT/msword/AFFARS-PART-5308.docx
@@ -1,6 +1,6 @@
 
 <file path=word/document.xml><?xml version="1.0" encoding="utf-8"?>
-<w:document xmlns:wpc="http://schemas.microsoft.com/office/word/2010/wordprocessingCanvas" xmlns:cx="http://schemas.microsoft.com/office/drawing/2014/chartex" xmlns:cx1="http://schemas.microsoft.com/office/drawing/2015/9/8/chartex" xmlns:cx2="http://schemas.microsoft.com/office/drawing/2015/10/21/chartex" xmlns:cx3="http://schemas.microsoft.com/office/drawing/2016/5/9/chartex" xmlns:cx4="http://schemas.microsoft.com/office/drawing/2016/5/10/chartex" xmlns:cx5="http://schemas.microsoft.com/office/drawing/2016/5/11/chartex" xmlns:cx6="http://schemas.microsoft.com/office/drawing/2016/5/12/chartex" xmlns:cx7="http://schemas.microsoft.com/office/drawing/2016/5/13/chartex" xmlns:cx8="http://schemas.microsoft.com/office/drawing/2016/5/14/chartex" xmlns:mc="http://schemas.openxmlformats.org/markup-compatibility/2006" xmlns:aink="http://schemas.microsoft.com/office/drawing/2016/ink" xmlns:am3d="http://schemas.microsoft.com/office/drawing/2017/model3d" xmlns:o="urn:schemas-microsoft-com:office:office" xmlns:r="http://schemas.openxmlformats.org/officeDocument/2006/relationships" xmlns:m="http://schemas.openxmlformats.org/officeDocument/2006/math" xmlns:v="urn:schemas-microsoft-com:vml" xmlns:wp14="http://schemas.microsoft.com/office/word/2010/wordprocessingDrawing" xmlns:wp="http://schemas.openxmlformats.org/drawingml/2006/wordprocessingDrawing" xmlns:w10="urn:schemas-microsoft-com:office:word" xmlns:w="http://schemas.openxmlformats.org/wordprocessingml/2006/main" xmlns:w14="http://schemas.microsoft.com/office/word/2010/wordml" xmlns:w15="http://schemas.microsoft.com/office/word/2012/wordml" xmlns:w16cex="http://schemas.microsoft.com/office/word/2018/wordml/cex" xmlns:w16cid="http://schemas.microsoft.com/office/word/2016/wordml/cid" xmlns:w16="http://schemas.microsoft.com/office/word/2018/wordml" xmlns:w16se="http://schemas.microsoft.com/office/word/2015/wordml/symex" xmlns:wpg="http://schemas.microsoft.com/office/word/2010/wordprocessingGroup" xmlns:wpi="http://schemas.microsoft.com/office/word/2010/wordprocessingInk" xmlns:wne="http://schemas.microsoft.com/office/word/2006/wordml" xmlns:wps="http://schemas.microsoft.com/office/word/2010/wordprocessingShape" mc:Ignorable="w14 w15 w16se w16cid w16 w16cex wp14">
+<w:document xmlns:wpc="http://schemas.microsoft.com/office/word/2010/wordprocessingCanvas" xmlns:cx="http://schemas.microsoft.com/office/drawing/2014/chartex" xmlns:cx1="http://schemas.microsoft.com/office/drawing/2015/9/8/chartex" xmlns:cx2="http://schemas.microsoft.com/office/drawing/2015/10/21/chartex" xmlns:cx3="http://schemas.microsoft.com/office/drawing/2016/5/9/chartex" xmlns:cx4="http://schemas.microsoft.com/office/drawing/2016/5/10/chartex" xmlns:cx5="http://schemas.microsoft.com/office/drawing/2016/5/11/chartex" xmlns:cx6="http://schemas.microsoft.com/office/drawing/2016/5/12/chartex" xmlns:cx7="http://schemas.microsoft.com/office/drawing/2016/5/13/chartex" xmlns:cx8="http://schemas.microsoft.com/office/drawing/2016/5/14/chartex" xmlns:mc="http://schemas.openxmlformats.org/markup-compatibility/2006" xmlns:aink="http://schemas.microsoft.com/office/drawing/2016/ink" xmlns:am3d="http://schemas.microsoft.com/office/drawing/2017/model3d" xmlns:o="urn:schemas-microsoft-com:office:office" xmlns:r="http://schemas.openxmlformats.org/officeDocument/2006/relationships" xmlns:m="http://schemas.openxmlformats.org/officeDocument/2006/math" xmlns:v="urn:schemas-microsoft-com:vml" xmlns:wp14="http://schemas.microsoft.com/office/word/2010/wordprocessingDrawing" xmlns:wp="http://schemas.openxmlformats.org/drawingml/2006/wordprocessingDrawing" xmlns:w10="urn:schemas-microsoft-com:office:word" xmlns:w="http://schemas.openxmlformats.org/wordprocessingml/2006/main" xmlns:w14="http://schemas.microsoft.com/office/word/2010/wordml" xmlns:w15="http://schemas.microsoft.com/office/word/2012/wordml" xmlns:w16cex="http://schemas.microsoft.com/office/word/2018/wordml/cex" xmlns:w16cid="http://schemas.microsoft.com/office/word/2016/wordml/cid" xmlns:w16="http://schemas.microsoft.com/office/word/2018/wordml" xmlns:w16sdtdh="http://schemas.microsoft.com/office/word/2020/wordml/sdtdatahash" xmlns:w16se="http://schemas.microsoft.com/office/word/2015/wordml/symex" xmlns:wpg="http://schemas.microsoft.com/office/word/2010/wordprocessingGroup" xmlns:wpi="http://schemas.microsoft.com/office/word/2010/wordprocessingInk" xmlns:wne="http://schemas.microsoft.com/office/word/2006/wordml" xmlns:wps="http://schemas.microsoft.com/office/word/2010/wordprocessingShape" mc:Ignorable="w14 w15 w16se w16cid w16 w16cex w16sdtdh wp14">
   <w:body>
     <w:p>
       <w:pPr>
@@ -895,7 +895,7 @@
 </file>
 
 <file path=word/endnotes.xml><?xml version="1.0" encoding="utf-8"?>
-<w:endnotes xmlns:wpc="http://schemas.microsoft.com/office/word/2010/wordprocessingCanvas" xmlns:cx="http://schemas.microsoft.com/office/drawing/2014/chartex" xmlns:cx1="http://schemas.microsoft.com/office/drawing/2015/9/8/chartex" xmlns:cx2="http://schemas.microsoft.com/office/drawing/2015/10/21/chartex" xmlns:cx3="http://schemas.microsoft.com/office/drawing/2016/5/9/chartex" xmlns:cx4="http://schemas.microsoft.com/office/drawing/2016/5/10/chartex" xmlns:cx5="http://schemas.microsoft.com/office/drawing/2016/5/11/chartex" xmlns:cx6="http://schemas.microsoft.com/office/drawing/2016/5/12/chartex" xmlns:cx7="http://schemas.microsoft.com/office/drawing/2016/5/13/chartex" xmlns:cx8="http://schemas.microsoft.com/office/drawing/2016/5/14/chartex" xmlns:mc="http://schemas.openxmlformats.org/markup-compatibility/2006" xmlns:aink="http://schemas.microsoft.com/office/drawing/2016/ink" xmlns:am3d="http://schemas.microsoft.com/office/drawing/2017/model3d" xmlns:o="urn:schemas-microsoft-com:office:office" xmlns:r="http://schemas.openxmlformats.org/officeDocument/2006/relationships" xmlns:m="http://schemas.openxmlformats.org/officeDocument/2006/math" xmlns:v="urn:schemas-microsoft-com:vml" xmlns:wp14="http://schemas.microsoft.com/office/word/2010/wordprocessingDrawing" xmlns:wp="http://schemas.openxmlformats.org/drawingml/2006/wordprocessingDrawing" xmlns:w10="urn:schemas-microsoft-com:office:word" xmlns:w="http://schemas.openxmlformats.org/wordprocessingml/2006/main" xmlns:w14="http://schemas.microsoft.com/office/word/2010/wordml" xmlns:w15="http://schemas.microsoft.com/office/word/2012/wordml" xmlns:w16cex="http://schemas.microsoft.com/office/word/2018/wordml/cex" xmlns:w16cid="http://schemas.microsoft.com/office/word/2016/wordml/cid" xmlns:w16="http://schemas.microsoft.com/office/word/2018/wordml" xmlns:w16se="http://schemas.microsoft.com/office/word/2015/wordml/symex" xmlns:wpg="http://schemas.microsoft.com/office/word/2010/wordprocessingGroup" xmlns:wpi="http://schemas.microsoft.com/office/word/2010/wordprocessingInk" xmlns:wne="http://schemas.microsoft.com/office/word/2006/wordml" xmlns:wps="http://schemas.microsoft.com/office/word/2010/wordprocessingShape" mc:Ignorable="w14 w15 w16se w16cid w16 w16cex wp14">
+<w:endnotes xmlns:wpc="http://schemas.microsoft.com/office/word/2010/wordprocessingCanvas" xmlns:cx="http://schemas.microsoft.com/office/drawing/2014/chartex" xmlns:cx1="http://schemas.microsoft.com/office/drawing/2015/9/8/chartex" xmlns:cx2="http://schemas.microsoft.com/office/drawing/2015/10/21/chartex" xmlns:cx3="http://schemas.microsoft.com/office/drawing/2016/5/9/chartex" xmlns:cx4="http://schemas.microsoft.com/office/drawing/2016/5/10/chartex" xmlns:cx5="http://schemas.microsoft.com/office/drawing/2016/5/11/chartex" xmlns:cx6="http://schemas.microsoft.com/office/drawing/2016/5/12/chartex" xmlns:cx7="http://schemas.microsoft.com/office/drawing/2016/5/13/chartex" xmlns:cx8="http://schemas.microsoft.com/office/drawing/2016/5/14/chartex" xmlns:mc="http://schemas.openxmlformats.org/markup-compatibility/2006" xmlns:aink="http://schemas.microsoft.com/office/drawing/2016/ink" xmlns:am3d="http://schemas.microsoft.com/office/drawing/2017/model3d" xmlns:o="urn:schemas-microsoft-com:office:office" xmlns:r="http://schemas.openxmlformats.org/officeDocument/2006/relationships" xmlns:m="http://schemas.openxmlformats.org/officeDocument/2006/math" xmlns:v="urn:schemas-microsoft-com:vml" xmlns:wp14="http://schemas.microsoft.com/office/word/2010/wordprocessingDrawing" xmlns:wp="http://schemas.openxmlformats.org/drawingml/2006/wordprocessingDrawing" xmlns:w10="urn:schemas-microsoft-com:office:word" xmlns:w="http://schemas.openxmlformats.org/wordprocessingml/2006/main" xmlns:w14="http://schemas.microsoft.com/office/word/2010/wordml" xmlns:w15="http://schemas.microsoft.com/office/word/2012/wordml" xmlns:w16cex="http://schemas.microsoft.com/office/word/2018/wordml/cex" xmlns:w16cid="http://schemas.microsoft.com/office/word/2016/wordml/cid" xmlns:w16="http://schemas.microsoft.com/office/word/2018/wordml" xmlns:w16sdtdh="http://schemas.microsoft.com/office/word/2020/wordml/sdtdatahash" xmlns:w16se="http://schemas.microsoft.com/office/word/2015/wordml/symex" xmlns:wpg="http://schemas.microsoft.com/office/word/2010/wordprocessingGroup" xmlns:wpi="http://schemas.microsoft.com/office/word/2010/wordprocessingInk" xmlns:wne="http://schemas.microsoft.com/office/word/2006/wordml" xmlns:wps="http://schemas.microsoft.com/office/word/2010/wordprocessingShape" mc:Ignorable="w14 w15 w16se w16cid w16 w16cex w16sdtdh wp14">
   <w:endnote w:type="separator" w:id="-1">
     <w:p>
       <w:r>
@@ -914,7 +914,7 @@
 </file>
 
 <file path=word/footer1.xml><?xml version="1.0" encoding="utf-8"?>
-<w:ftr xmlns:wpc="http://schemas.microsoft.com/office/word/2010/wordprocessingCanvas" xmlns:cx="http://schemas.microsoft.com/office/drawing/2014/chartex" xmlns:cx1="http://schemas.microsoft.com/office/drawing/2015/9/8/chartex" xmlns:cx2="http://schemas.microsoft.com/office/drawing/2015/10/21/chartex" xmlns:cx3="http://schemas.microsoft.com/office/drawing/2016/5/9/chartex" xmlns:cx4="http://schemas.microsoft.com/office/drawing/2016/5/10/chartex" xmlns:cx5="http://schemas.microsoft.com/office/drawing/2016/5/11/chartex" xmlns:cx6="http://schemas.microsoft.com/office/drawing/2016/5/12/chartex" xmlns:cx7="http://schemas.microsoft.com/office/drawing/2016/5/13/chartex" xmlns:cx8="http://schemas.microsoft.com/office/drawing/2016/5/14/chartex" xmlns:mc="http://schemas.openxmlformats.org/markup-compatibility/2006" xmlns:aink="http://schemas.microsoft.com/office/drawing/2016/ink" xmlns:am3d="http://schemas.microsoft.com/office/drawing/2017/model3d" xmlns:o="urn:schemas-microsoft-com:office:office" xmlns:r="http://schemas.openxmlformats.org/officeDocument/2006/relationships" xmlns:m="http://schemas.openxmlformats.org/officeDocument/2006/math" xmlns:v="urn:schemas-microsoft-com:vml" xmlns:wp14="http://schemas.microsoft.com/office/word/2010/wordprocessingDrawing" xmlns:wp="http://schemas.openxmlformats.org/drawingml/2006/wordprocessingDrawing" xmlns:w10="urn:schemas-microsoft-com:office:word" xmlns:w="http://schemas.openxmlformats.org/wordprocessingml/2006/main" xmlns:w14="http://schemas.microsoft.com/office/word/2010/wordml" xmlns:w15="http://schemas.microsoft.com/office/word/2012/wordml" xmlns:w16cex="http://schemas.microsoft.com/office/word/2018/wordml/cex" xmlns:w16cid="http://schemas.microsoft.com/office/word/2016/wordml/cid" xmlns:w16="http://schemas.microsoft.com/office/word/2018/wordml" xmlns:w16se="http://schemas.microsoft.com/office/word/2015/wordml/symex" xmlns:wpg="http://schemas.microsoft.com/office/word/2010/wordprocessingGroup" xmlns:wpi="http://schemas.microsoft.com/office/word/2010/wordprocessingInk" xmlns:wne="http://schemas.microsoft.com/office/word/2006/wordml" xmlns:wps="http://schemas.microsoft.com/office/word/2010/wordprocessingShape" mc:Ignorable="w14 w15 w16se w16cid w16 w16cex wp14">
+<w:ftr xmlns:wpc="http://schemas.microsoft.com/office/word/2010/wordprocessingCanvas" xmlns:cx="http://schemas.microsoft.com/office/drawing/2014/chartex" xmlns:cx1="http://schemas.microsoft.com/office/drawing/2015/9/8/chartex" xmlns:cx2="http://schemas.microsoft.com/office/drawing/2015/10/21/chartex" xmlns:cx3="http://schemas.microsoft.com/office/drawing/2016/5/9/chartex" xmlns:cx4="http://schemas.microsoft.com/office/drawing/2016/5/10/chartex" xmlns:cx5="http://schemas.microsoft.com/office/drawing/2016/5/11/chartex" xmlns:cx6="http://schemas.microsoft.com/office/drawing/2016/5/12/chartex" xmlns:cx7="http://schemas.microsoft.com/office/drawing/2016/5/13/chartex" xmlns:cx8="http://schemas.microsoft.com/office/drawing/2016/5/14/chartex" xmlns:mc="http://schemas.openxmlformats.org/markup-compatibility/2006" xmlns:aink="http://schemas.microsoft.com/office/drawing/2016/ink" xmlns:am3d="http://schemas.microsoft.com/office/drawing/2017/model3d" xmlns:o="urn:schemas-microsoft-com:office:office" xmlns:r="http://schemas.openxmlformats.org/officeDocument/2006/relationships" xmlns:m="http://schemas.openxmlformats.org/officeDocument/2006/math" xmlns:v="urn:schemas-microsoft-com:vml" xmlns:wp14="http://schemas.microsoft.com/office/word/2010/wordprocessingDrawing" xmlns:wp="http://schemas.openxmlformats.org/drawingml/2006/wordprocessingDrawing" xmlns:w10="urn:schemas-microsoft-com:office:word" xmlns:w="http://schemas.openxmlformats.org/wordprocessingml/2006/main" xmlns:w14="http://schemas.microsoft.com/office/word/2010/wordml" xmlns:w15="http://schemas.microsoft.com/office/word/2012/wordml" xmlns:w16cex="http://schemas.microsoft.com/office/word/2018/wordml/cex" xmlns:w16cid="http://schemas.microsoft.com/office/word/2016/wordml/cid" xmlns:w16="http://schemas.microsoft.com/office/word/2018/wordml" xmlns:w16sdtdh="http://schemas.microsoft.com/office/word/2020/wordml/sdtdatahash" xmlns:w16se="http://schemas.microsoft.com/office/word/2015/wordml/symex" xmlns:wpg="http://schemas.microsoft.com/office/word/2010/wordprocessingGroup" xmlns:wpi="http://schemas.microsoft.com/office/word/2010/wordprocessingInk" xmlns:wne="http://schemas.microsoft.com/office/word/2006/wordml" xmlns:wps="http://schemas.microsoft.com/office/word/2010/wordprocessingShape" mc:Ignorable="w14 w15 w16se w16cid w16 w16cex w16sdtdh wp14">
   <w:p>
     <w:pPr>
       <w:pStyle w:val="Footer"/>
@@ -997,7 +997,7 @@
 </file>
 
 <file path=word/footnotes.xml><?xml version="1.0" encoding="utf-8"?>
-<w:footnotes xmlns:wpc="http://schemas.microsoft.com/office/word/2010/wordprocessingCanvas" xmlns:cx="http://schemas.microsoft.com/office/drawing/2014/chartex" xmlns:cx1="http://schemas.microsoft.com/office/drawing/2015/9/8/chartex" xmlns:cx2="http://schemas.microsoft.com/office/drawing/2015/10/21/chartex" xmlns:cx3="http://schemas.microsoft.com/office/drawing/2016/5/9/chartex" xmlns:cx4="http://schemas.microsoft.com/office/drawing/2016/5/10/chartex" xmlns:cx5="http://schemas.microsoft.com/office/drawing/2016/5/11/chartex" xmlns:cx6="http://schemas.microsoft.com/office/drawing/2016/5/12/chartex" xmlns:cx7="http://schemas.microsoft.com/office/drawing/2016/5/13/chartex" xmlns:cx8="http://schemas.microsoft.com/office/drawing/2016/5/14/chartex" xmlns:mc="http://schemas.openxmlformats.org/markup-compatibility/2006" xmlns:aink="http://schemas.microsoft.com/office/drawing/2016/ink" xmlns:am3d="http://schemas.microsoft.com/office/drawing/2017/model3d" xmlns:o="urn:schemas-microsoft-com:office:office" xmlns:r="http://schemas.openxmlformats.org/officeDocument/2006/relationships" xmlns:m="http://schemas.openxmlformats.org/officeDocument/2006/math" xmlns:v="urn:schemas-microsoft-com:vml" xmlns:wp14="http://schemas.microsoft.com/office/word/2010/wordprocessingDrawing" xmlns:wp="http://schemas.openxmlformats.org/drawingml/2006/wordprocessingDrawing" xmlns:w10="urn:schemas-microsoft-com:office:word" xmlns:w="http://schemas.openxmlformats.org/wordprocessingml/2006/main" xmlns:w14="http://schemas.microsoft.com/office/word/2010/wordml" xmlns:w15="http://schemas.microsoft.com/office/word/2012/wordml" xmlns:w16cex="http://schemas.microsoft.com/office/word/2018/wordml/cex" xmlns:w16cid="http://schemas.microsoft.com/office/word/2016/wordml/cid" xmlns:w16="http://schemas.microsoft.com/office/word/2018/wordml" xmlns:w16se="http://schemas.microsoft.com/office/word/2015/wordml/symex" xmlns:wpg="http://schemas.microsoft.com/office/word/2010/wordprocessingGroup" xmlns:wpi="http://schemas.microsoft.com/office/word/2010/wordprocessingInk" xmlns:wne="http://schemas.microsoft.com/office/word/2006/wordml" xmlns:wps="http://schemas.microsoft.com/office/word/2010/wordprocessingShape" mc:Ignorable="w14 w15 w16se w16cid w16 w16cex wp14">
+<w:footnotes xmlns:wpc="http://schemas.microsoft.com/office/word/2010/wordprocessingCanvas" xmlns:cx="http://schemas.microsoft.com/office/drawing/2014/chartex" xmlns:cx1="http://schemas.microsoft.com/office/drawing/2015/9/8/chartex" xmlns:cx2="http://schemas.microsoft.com/office/drawing/2015/10/21/chartex" xmlns:cx3="http://schemas.microsoft.com/office/drawing/2016/5/9/chartex" xmlns:cx4="http://schemas.microsoft.com/office/drawing/2016/5/10/chartex" xmlns:cx5="http://schemas.microsoft.com/office/drawing/2016/5/11/chartex" xmlns:cx6="http://schemas.microsoft.com/office/drawing/2016/5/12/chartex" xmlns:cx7="http://schemas.microsoft.com/office/drawing/2016/5/13/chartex" xmlns:cx8="http://schemas.microsoft.com/office/drawing/2016/5/14/chartex" xmlns:mc="http://schemas.openxmlformats.org/markup-compatibility/2006" xmlns:aink="http://schemas.microsoft.com/office/drawing/2016/ink" xmlns:am3d="http://schemas.microsoft.com/office/drawing/2017/model3d" xmlns:o="urn:schemas-microsoft-com:office:office" xmlns:r="http://schemas.openxmlformats.org/officeDocument/2006/relationships" xmlns:m="http://schemas.openxmlformats.org/officeDocument/2006/math" xmlns:v="urn:schemas-microsoft-com:vml" xmlns:wp14="http://schemas.microsoft.com/office/word/2010/wordprocessingDrawing" xmlns:wp="http://schemas.openxmlformats.org/drawingml/2006/wordprocessingDrawing" xmlns:w10="urn:schemas-microsoft-com:office:word" xmlns:w="http://schemas.openxmlformats.org/wordprocessingml/2006/main" xmlns:w14="http://schemas.microsoft.com/office/word/2010/wordml" xmlns:w15="http://schemas.microsoft.com/office/word/2012/wordml" xmlns:w16cex="http://schemas.microsoft.com/office/word/2018/wordml/cex" xmlns:w16cid="http://schemas.microsoft.com/office/word/2016/wordml/cid" xmlns:w16="http://schemas.microsoft.com/office/word/2018/wordml" xmlns:w16sdtdh="http://schemas.microsoft.com/office/word/2020/wordml/sdtdatahash" xmlns:w16se="http://schemas.microsoft.com/office/word/2015/wordml/symex" xmlns:wpg="http://schemas.microsoft.com/office/word/2010/wordprocessingGroup" xmlns:wpi="http://schemas.microsoft.com/office/word/2010/wordprocessingInk" xmlns:wne="http://schemas.microsoft.com/office/word/2006/wordml" xmlns:wps="http://schemas.microsoft.com/office/word/2010/wordprocessingShape" mc:Ignorable="w14 w15 w16se w16cid w16 w16cex w16sdtdh wp14">
   <w:footnote w:type="separator" w:id="-1">
     <w:p>
       <w:r>
@@ -1016,7 +1016,7 @@
 </file>
 
 <file path=word/header1.xml><?xml version="1.0" encoding="utf-8"?>
-<w:hdr xmlns:wpc="http://schemas.microsoft.com/office/word/2010/wordprocessingCanvas" xmlns:cx="http://schemas.microsoft.com/office/drawing/2014/chartex" xmlns:cx1="http://schemas.microsoft.com/office/drawing/2015/9/8/chartex" xmlns:cx2="http://schemas.microsoft.com/office/drawing/2015/10/21/chartex" xmlns:cx3="http://schemas.microsoft.com/office/drawing/2016/5/9/chartex" xmlns:cx4="http://schemas.microsoft.com/office/drawing/2016/5/10/chartex" xmlns:cx5="http://schemas.microsoft.com/office/drawing/2016/5/11/chartex" xmlns:cx6="http://schemas.microsoft.com/office/drawing/2016/5/12/chartex" xmlns:cx7="http://schemas.microsoft.com/office/drawing/2016/5/13/chartex" xmlns:cx8="http://schemas.microsoft.com/office/drawing/2016/5/14/chartex" xmlns:mc="http://schemas.openxmlformats.org/markup-compatibility/2006" xmlns:aink="http://schemas.microsoft.com/office/drawing/2016/ink" xmlns:am3d="http://schemas.microsoft.com/office/drawing/2017/model3d" xmlns:o="urn:schemas-microsoft-com:office:office" xmlns:r="http://schemas.openxmlformats.org/officeDocument/2006/relationships" xmlns:m="http://schemas.openxmlformats.org/officeDocument/2006/math" xmlns:v="urn:schemas-microsoft-com:vml" xmlns:wp14="http://schemas.microsoft.com/office/word/2010/wordprocessingDrawing" xmlns:wp="http://schemas.openxmlformats.org/drawingml/2006/wordprocessingDrawing" xmlns:w10="urn:schemas-microsoft-com:office:word" xmlns:w="http://schemas.openxmlformats.org/wordprocessingml/2006/main" xmlns:w14="http://schemas.microsoft.com/office/word/2010/wordml" xmlns:w15="http://schemas.microsoft.com/office/word/2012/wordml" xmlns:w16cex="http://schemas.microsoft.com/office/word/2018/wordml/cex" xmlns:w16cid="http://schemas.microsoft.com/office/word/2016/wordml/cid" xmlns:w16="http://schemas.microsoft.com/office/word/2018/wordml" xmlns:w16se="http://schemas.microsoft.com/office/word/2015/wordml/symex" xmlns:wpg="http://schemas.microsoft.com/office/word/2010/wordprocessingGroup" xmlns:wpi="http://schemas.microsoft.com/office/word/2010/wordprocessingInk" xmlns:wne="http://schemas.microsoft.com/office/word/2006/wordml" xmlns:wps="http://schemas.microsoft.com/office/word/2010/wordprocessingShape" mc:Ignorable="w14 w15 w16se w16cid w16 w16cex wp14">
+<w:hdr xmlns:wpc="http://schemas.microsoft.com/office/word/2010/wordprocessingCanvas" xmlns:cx="http://schemas.microsoft.com/office/drawing/2014/chartex" xmlns:cx1="http://schemas.microsoft.com/office/drawing/2015/9/8/chartex" xmlns:cx2="http://schemas.microsoft.com/office/drawing/2015/10/21/chartex" xmlns:cx3="http://schemas.microsoft.com/office/drawing/2016/5/9/chartex" xmlns:cx4="http://schemas.microsoft.com/office/drawing/2016/5/10/chartex" xmlns:cx5="http://schemas.microsoft.com/office/drawing/2016/5/11/chartex" xmlns:cx6="http://schemas.microsoft.com/office/drawing/2016/5/12/chartex" xmlns:cx7="http://schemas.microsoft.com/office/drawing/2016/5/13/chartex" xmlns:cx8="http://schemas.microsoft.com/office/drawing/2016/5/14/chartex" xmlns:mc="http://schemas.openxmlformats.org/markup-compatibility/2006" xmlns:aink="http://schemas.microsoft.com/office/drawing/2016/ink" xmlns:am3d="http://schemas.microsoft.com/office/drawing/2017/model3d" xmlns:o="urn:schemas-microsoft-com:office:office" xmlns:r="http://schemas.openxmlformats.org/officeDocument/2006/relationships" xmlns:m="http://schemas.openxmlformats.org/officeDocument/2006/math" xmlns:v="urn:schemas-microsoft-com:vml" xmlns:wp14="http://schemas.microsoft.com/office/word/2010/wordprocessingDrawing" xmlns:wp="http://schemas.openxmlformats.org/drawingml/2006/wordprocessingDrawing" xmlns:w10="urn:schemas-microsoft-com:office:word" xmlns:w="http://schemas.openxmlformats.org/wordprocessingml/2006/main" xmlns:w14="http://schemas.microsoft.com/office/word/2010/wordml" xmlns:w15="http://schemas.microsoft.com/office/word/2012/wordml" xmlns:w16cex="http://schemas.microsoft.com/office/word/2018/wordml/cex" xmlns:w16cid="http://schemas.microsoft.com/office/word/2016/wordml/cid" xmlns:w16="http://schemas.microsoft.com/office/word/2018/wordml" xmlns:w16sdtdh="http://schemas.microsoft.com/office/word/2020/wordml/sdtdatahash" xmlns:w16se="http://schemas.microsoft.com/office/word/2015/wordml/symex" xmlns:wpg="http://schemas.microsoft.com/office/word/2010/wordprocessingGroup" xmlns:wpi="http://schemas.microsoft.com/office/word/2010/wordprocessingInk" xmlns:wne="http://schemas.microsoft.com/office/word/2006/wordml" xmlns:wps="http://schemas.microsoft.com/office/word/2010/wordprocessingShape" mc:Ignorable="w14 w15 w16se w16cid w16 w16cex w16sdtdh wp14">
   <w:p>
     <w:pPr>
       <w:spacing w:before="120"/>
@@ -1041,7 +1041,7 @@
 </file>
 
 <file path=word/header2.xml><?xml version="1.0" encoding="utf-8"?>
-<w:hdr xmlns:wpc="http://schemas.microsoft.com/office/word/2010/wordprocessingCanvas" xmlns:cx="http://schemas.microsoft.com/office/drawing/2014/chartex" xmlns:cx1="http://schemas.microsoft.com/office/drawing/2015/9/8/chartex" xmlns:cx2="http://schemas.microsoft.com/office/drawing/2015/10/21/chartex" xmlns:cx3="http://schemas.microsoft.com/office/drawing/2016/5/9/chartex" xmlns:cx4="http://schemas.microsoft.com/office/drawing/2016/5/10/chartex" xmlns:cx5="http://schemas.microsoft.com/office/drawing/2016/5/11/chartex" xmlns:cx6="http://schemas.microsoft.com/office/drawing/2016/5/12/chartex" xmlns:cx7="http://schemas.microsoft.com/office/drawing/2016/5/13/chartex" xmlns:cx8="http://schemas.microsoft.com/office/drawing/2016/5/14/chartex" xmlns:mc="http://schemas.openxmlformats.org/markup-compatibility/2006" xmlns:aink="http://schemas.microsoft.com/office/drawing/2016/ink" xmlns:am3d="http://schemas.microsoft.com/office/drawing/2017/model3d" xmlns:o="urn:schemas-microsoft-com:office:office" xmlns:r="http://schemas.openxmlformats.org/officeDocument/2006/relationships" xmlns:m="http://schemas.openxmlformats.org/officeDocument/2006/math" xmlns:v="urn:schemas-microsoft-com:vml" xmlns:wp14="http://schemas.microsoft.com/office/word/2010/wordprocessingDrawing" xmlns:wp="http://schemas.openxmlformats.org/drawingml/2006/wordprocessingDrawing" xmlns:w10="urn:schemas-microsoft-com:office:word" xmlns:w="http://schemas.openxmlformats.org/wordprocessingml/2006/main" xmlns:w14="http://schemas.microsoft.com/office/word/2010/wordml" xmlns:w15="http://schemas.microsoft.com/office/word/2012/wordml" xmlns:w16cex="http://schemas.microsoft.com/office/word/2018/wordml/cex" xmlns:w16cid="http://schemas.microsoft.com/office/word/2016/wordml/cid" xmlns:w16="http://schemas.microsoft.com/office/word/2018/wordml" xmlns:w16se="http://schemas.microsoft.com/office/word/2015/wordml/symex" xmlns:wpg="http://schemas.microsoft.com/office/word/2010/wordprocessingGroup" xmlns:wpi="http://schemas.microsoft.com/office/word/2010/wordprocessingInk" xmlns:wne="http://schemas.microsoft.com/office/word/2006/wordml" xmlns:wps="http://schemas.microsoft.com/office/word/2010/wordprocessingShape" mc:Ignorable="w14 w15 w16se w16cid w16 w16cex wp14">
+<w:hdr xmlns:wpc="http://schemas.microsoft.com/office/word/2010/wordprocessingCanvas" xmlns:cx="http://schemas.microsoft.com/office/drawing/2014/chartex" xmlns:cx1="http://schemas.microsoft.com/office/drawing/2015/9/8/chartex" xmlns:cx2="http://schemas.microsoft.com/office/drawing/2015/10/21/chartex" xmlns:cx3="http://schemas.microsoft.com/office/drawing/2016/5/9/chartex" xmlns:cx4="http://schemas.microsoft.com/office/drawing/2016/5/10/chartex" xmlns:cx5="http://schemas.microsoft.com/office/drawing/2016/5/11/chartex" xmlns:cx6="http://schemas.microsoft.com/office/drawing/2016/5/12/chartex" xmlns:cx7="http://schemas.microsoft.com/office/drawing/2016/5/13/chartex" xmlns:cx8="http://schemas.microsoft.com/office/drawing/2016/5/14/chartex" xmlns:mc="http://schemas.openxmlformats.org/markup-compatibility/2006" xmlns:aink="http://schemas.microsoft.com/office/drawing/2016/ink" xmlns:am3d="http://schemas.microsoft.com/office/drawing/2017/model3d" xmlns:o="urn:schemas-microsoft-com:office:office" xmlns:r="http://schemas.openxmlformats.org/officeDocument/2006/relationships" xmlns:m="http://schemas.openxmlformats.org/officeDocument/2006/math" xmlns:v="urn:schemas-microsoft-com:vml" xmlns:wp14="http://schemas.microsoft.com/office/word/2010/wordprocessingDrawing" xmlns:wp="http://schemas.openxmlformats.org/drawingml/2006/wordprocessingDrawing" xmlns:w10="urn:schemas-microsoft-com:office:word" xmlns:w="http://schemas.openxmlformats.org/wordprocessingml/2006/main" xmlns:w14="http://schemas.microsoft.com/office/word/2010/wordml" xmlns:w15="http://schemas.microsoft.com/office/word/2012/wordml" xmlns:w16cex="http://schemas.microsoft.com/office/word/2018/wordml/cex" xmlns:w16cid="http://schemas.microsoft.com/office/word/2016/wordml/cid" xmlns:w16="http://schemas.microsoft.com/office/word/2018/wordml" xmlns:w16sdtdh="http://schemas.microsoft.com/office/word/2020/wordml/sdtdatahash" xmlns:w16se="http://schemas.microsoft.com/office/word/2015/wordml/symex" xmlns:wpg="http://schemas.microsoft.com/office/word/2010/wordprocessingGroup" xmlns:wpi="http://schemas.microsoft.com/office/word/2010/wordprocessingInk" xmlns:wne="http://schemas.microsoft.com/office/word/2006/wordml" xmlns:wps="http://schemas.microsoft.com/office/word/2010/wordprocessingShape" mc:Ignorable="w14 w15 w16se w16cid w16 w16cex w16sdtdh wp14">
   <w:p>
     <w:pPr>
       <w:spacing w:after="0"/>
@@ -1074,7 +1074,7 @@
 </file>
 
 <file path=word/styles.xml><?xml version="1.0" encoding="utf-8"?>
-<w:styles xmlns:mc="http://schemas.openxmlformats.org/markup-compatibility/2006" xmlns:r="http://schemas.openxmlformats.org/officeDocument/2006/relationships" xmlns:w="http://schemas.openxmlformats.org/wordprocessingml/2006/main" xmlns:w14="http://schemas.microsoft.com/office/word/2010/wordml" xmlns:w15="http://schemas.microsoft.com/office/word/2012/wordml" xmlns:w16cex="http://schemas.microsoft.com/office/word/2018/wordml/cex" xmlns:w16cid="http://schemas.microsoft.com/office/word/2016/wordml/cid" xmlns:w16="http://schemas.microsoft.com/office/word/2018/wordml" xmlns:w16se="http://schemas.microsoft.com/office/word/2015/wordml/symex" mc:Ignorable="w14 w15 w16se w16cid w16 w16cex">
+<w:styles xmlns:mc="http://schemas.openxmlformats.org/markup-compatibility/2006" xmlns:r="http://schemas.openxmlformats.org/officeDocument/2006/relationships" xmlns:w="http://schemas.openxmlformats.org/wordprocessingml/2006/main" xmlns:w14="http://schemas.microsoft.com/office/word/2010/wordml" xmlns:w15="http://schemas.microsoft.com/office/word/2012/wordml" xmlns:w16cex="http://schemas.microsoft.com/office/word/2018/wordml/cex" xmlns:w16cid="http://schemas.microsoft.com/office/word/2016/wordml/cid" xmlns:w16="http://schemas.microsoft.com/office/word/2018/wordml" xmlns:w16sdtdh="http://schemas.microsoft.com/office/word/2020/wordml/sdtdatahash" xmlns:w16se="http://schemas.microsoft.com/office/word/2015/wordml/symex" mc:Ignorable="w14 w15 w16se w16cid w16 w16cex w16sdtdh">
   <w:docDefaults>
     <w:rPrDefault>
       <w:rPr>
@@ -1184,6 +1184,7 @@
     <w:lsdException w:name="HTML Sample" w:semiHidden="1" w:unhideWhenUsed="1"/>
     <w:lsdException w:name="HTML Typewriter" w:semiHidden="1" w:unhideWhenUsed="1"/>
     <w:lsdException w:name="HTML Variable" w:semiHidden="1" w:unhideWhenUsed="1"/>
+    <w:lsdException w:name="Normal Table" w:semiHidden="1" w:unhideWhenUsed="1"/>
     <w:lsdException w:name="annotation subject" w:semiHidden="1" w:unhideWhenUsed="1"/>
     <w:lsdException w:name="No List" w:semiHidden="1" w:unhideWhenUsed="1"/>
     <w:lsdException w:name="Outline List 1" w:semiHidden="1" w:unhideWhenUsed="1"/>
@@ -1226,8 +1227,11 @@
     <w:lsdException w:name="Table Contemporary" w:semiHidden="1" w:unhideWhenUsed="1"/>
     <w:lsdException w:name="Table Elegant" w:semiHidden="1" w:unhideWhenUsed="1"/>
     <w:lsdException w:name="Table Professional" w:semiHidden="1" w:unhideWhenUsed="1"/>
+    <w:lsdException w:name="Table Subtle 1" w:semiHidden="1" w:unhideWhenUsed="1"/>
     <w:lsdException w:name="Table Subtle 2" w:semiHidden="1" w:unhideWhenUsed="1"/>
     <w:lsdException w:name="Table Web 1" w:semiHidden="1" w:unhideWhenUsed="1"/>
+    <w:lsdException w:name="Table Web 2" w:semiHidden="1" w:unhideWhenUsed="1"/>
+    <w:lsdException w:name="Table Web 3" w:semiHidden="1" w:unhideWhenUsed="1"/>
     <w:lsdException w:name="Balloon Text" w:semiHidden="1" w:unhideWhenUsed="1"/>
     <w:lsdException w:name="Table Theme" w:semiHidden="1" w:unhideWhenUsed="1"/>
     <w:lsdException w:name="Placeholder Text" w:semiHidden="1" w:uiPriority="99"/>
@@ -2837,9 +2841,7 @@
 </file>
 
 <file path=customXml/item2.xml><?xml version="1.0" encoding="utf-8"?>
-<p:properties xmlns:p="http://schemas.microsoft.com/office/2006/metadata/properties" xmlns:xsi="http://www.w3.org/2001/XMLSchema-instance" xmlns:pc="http://schemas.microsoft.com/office/infopath/2007/PartnerControls">
-  <documentManagement/>
-</p:properties>
+<b:Sources xmlns:b="http://schemas.openxmlformats.org/officeDocument/2006/bibliography" xmlns="http://schemas.openxmlformats.org/officeDocument/2006/bibliography" SelectedStyle="\APASixthEditionOfficeOnline.xsl" StyleName="APA" Version="6"/>
 </file>
 
 <file path=customXml/item3.xml><?xml version="1.0" encoding="utf-8"?>
@@ -2957,7 +2959,9 @@
 </file>
 
 <file path=customXml/item4.xml><?xml version="1.0" encoding="utf-8"?>
-<b:Sources xmlns:b="http://schemas.openxmlformats.org/officeDocument/2006/bibliography" xmlns="http://schemas.openxmlformats.org/officeDocument/2006/bibliography" SelectedStyle="\APASixthEditionOfficeOnline.xsl" StyleName="APA" Version="6"/>
+<p:properties xmlns:p="http://schemas.microsoft.com/office/2006/metadata/properties" xmlns:xsi="http://www.w3.org/2001/XMLSchema-instance" xmlns:pc="http://schemas.microsoft.com/office/infopath/2007/PartnerControls">
+  <documentManagement/>
+</p:properties>
 </file>
 
 <file path=customXml/itemProps1.xml><?xml version="1.0" encoding="utf-8"?>
@@ -2969,10 +2973,9 @@
 </file>
 
 <file path=customXml/itemProps2.xml><?xml version="1.0" encoding="utf-8"?>
-<ds:datastoreItem xmlns:ds="http://schemas.openxmlformats.org/officeDocument/2006/customXml" ds:itemID="{C6C60C3F-4F19-4C5A-A21A-ED8F5A054BA5}">
+<ds:datastoreItem xmlns:ds="http://schemas.openxmlformats.org/officeDocument/2006/customXml" ds:itemID="{4F667552-033E-432E-A1BD-30A826C4712F}">
   <ds:schemaRefs>
-    <ds:schemaRef ds:uri="http://schemas.microsoft.com/office/2006/metadata/properties"/>
-    <ds:schemaRef ds:uri="http://schemas.microsoft.com/office/infopath/2007/PartnerControls"/>
+    <ds:schemaRef ds:uri="http://schemas.openxmlformats.org/officeDocument/2006/bibliography"/>
   </ds:schemaRefs>
 </ds:datastoreItem>
 </file>
@@ -2994,9 +2997,10 @@
 </file>
 
 <file path=customXml/itemProps4.xml><?xml version="1.0" encoding="utf-8"?>
-<ds:datastoreItem xmlns:ds="http://schemas.openxmlformats.org/officeDocument/2006/customXml" ds:itemID="{4F667552-033E-432E-A1BD-30A826C4712F}">
+<ds:datastoreItem xmlns:ds="http://schemas.openxmlformats.org/officeDocument/2006/customXml" ds:itemID="{C6C60C3F-4F19-4C5A-A21A-ED8F5A054BA5}">
   <ds:schemaRefs>
-    <ds:schemaRef ds:uri="http://schemas.openxmlformats.org/officeDocument/2006/bibliography"/>
+    <ds:schemaRef ds:uri="http://schemas.microsoft.com/office/2006/metadata/properties"/>
+    <ds:schemaRef ds:uri="http://schemas.microsoft.com/office/infopath/2007/PartnerControls"/>
   </ds:schemaRefs>
 </ds:datastoreItem>
 </file>
--- a/AFFARS/DEVELOPMENT/msword/AFFARS-PART-5308.docx
+++ b/AFFARS/DEVELOPMENT/msword/AFFARS-PART-5308.docx
@@ -5,11 +5,18 @@
     <w:p>
       <w:pPr>
         <w:pStyle w:val="Heading1"/>
+        <w:rPr>
+          <w:color w:val="auto"/>
+          <w:szCs w:val="24"/>
+        </w:rPr>
       </w:pPr>
       <w:bookmarkStart w:id="0" w:name="_Toc38284512"/>
-      <w:bookmarkStart w:id="1" w:name="_Toc345407619"/>
-      <w:bookmarkStart w:id="2" w:name="_Toc350247078"/>
-      <w:bookmarkStart w:id="3" w:name="_Toc351648421"/>
+      <w:bookmarkStart w:id="1" w:name="_Toc76038534"/>
+      <w:bookmarkStart w:id="2" w:name="_Toc76038703"/>
+      <w:bookmarkStart w:id="3" w:name="_Toc76038836"/>
+      <w:bookmarkStart w:id="4" w:name="_Toc345407619"/>
+      <w:bookmarkStart w:id="5" w:name="_Toc350247078"/>
+      <w:bookmarkStart w:id="6" w:name="_Toc351648421"/>
       <w:r>
         <w:t xml:space="preserve">PART 5308 - </w:t>
       </w:r>
@@ -18,7 +25,541 @@
         <w:t>Required Sources of Supplies and Services</w:t>
       </w:r>
       <w:bookmarkEnd w:id="0"/>
+      <w:bookmarkEnd w:id="1"/>
+      <w:bookmarkEnd w:id="2"/>
+      <w:bookmarkEnd w:id="3"/>
     </w:p>
+    <w:p>
+      <w:pPr>
+        <w:spacing w:after="120"/>
+        <w:jc w:val="center"/>
+        <w:rPr>
+          <w:b/>
+        </w:rPr>
+      </w:pPr>
+      <w:r>
+        <w:rPr>
+          <w:b/>
+        </w:rPr>
+        <w:t>2019 Edition</w:t>
+      </w:r>
+    </w:p>
+    <w:p>
+      <w:pPr>
+        <w:spacing w:before="120" w:after="480"/>
+        <w:jc w:val="center"/>
+        <w:rPr>
+          <w:i/>
+        </w:rPr>
+      </w:pPr>
+      <w:r>
+        <w:rPr>
+          <w:i/>
+          <w:iCs/>
+        </w:rPr>
+        <w:t xml:space="preserve">Revised: </w:t>
+      </w:r>
+      <w:r>
+        <w:rPr>
+          <w:i/>
+          <w:iCs/>
+        </w:rPr>
+        <w:t>26</w:t>
+      </w:r>
+      <w:r>
+        <w:rPr>
+          <w:i/>
+          <w:iCs/>
+        </w:rPr>
+        <w:t xml:space="preserve"> </w:t>
+      </w:r>
+      <w:r>
+        <w:rPr>
+          <w:i/>
+          <w:iCs/>
+        </w:rPr>
+        <w:t>Jul 21</w:t>
+      </w:r>
+    </w:p>
+    <w:sdt>
+      <w:sdtPr>
+        <w:rPr>
+          <w:rFonts w:ascii="Times New Roman" w:eastAsia="Times New Roman" w:hAnsi="Times New Roman" w:cs="Times New Roman"/>
+          <w:color w:val="auto"/>
+          <w:sz w:val="24"/>
+          <w:szCs w:val="20"/>
+        </w:rPr>
+        <w:id w:val="1781761596"/>
+        <w:docPartObj>
+          <w:docPartGallery w:val="Table of Contents"/>
+          <w:docPartUnique/>
+        </w:docPartObj>
+      </w:sdtPr>
+      <w:sdtEndPr>
+        <w:rPr>
+          <w:b/>
+          <w:bCs/>
+          <w:noProof/>
+        </w:rPr>
+      </w:sdtEndPr>
+      <w:sdtContent>
+        <w:p>
+          <w:pPr>
+            <w:pStyle w:val="TOCHeading"/>
+            <w:rPr>
+              <w:noProof/>
+            </w:rPr>
+          </w:pPr>
+          <w:r>
+            <w:rPr>
+              <w:color w:val="auto"/>
+            </w:rPr>
+            <w:t>Table of Contents</w:t>
+          </w:r>
+          <w:r>
+            <w:fldChar w:fldCharType="begin"/>
+          </w:r>
+          <w:r>
+            <w:instrText xml:space="preserve"> TOC \o "1-3" \h \z \u </w:instrText>
+          </w:r>
+          <w:r>
+            <w:fldChar w:fldCharType="separate"/>
+          </w:r>
+        </w:p>
+        <w:p>
+          <w:pPr>
+            <w:pStyle w:val="TOC1"/>
+            <w:tabs>
+              <w:tab w:val="right" w:leader="dot" w:pos="9350"/>
+            </w:tabs>
+            <w:rPr>
+              <w:rFonts w:asciiTheme="minorHAnsi" w:eastAsiaTheme="minorEastAsia" w:hAnsiTheme="minorHAnsi" w:cstheme="minorBidi"/>
+              <w:b w:val="0"/>
+              <w:caps w:val="0"/>
+              <w:noProof/>
+              <w:sz w:val="22"/>
+              <w:szCs w:val="22"/>
+            </w:rPr>
+          </w:pPr>
+          <w:hyperlink w:anchor="_Toc76038837" w:history="1">
+            <w:r>
+              <w:rPr>
+                <w:rStyle w:val="Hyperlink"/>
+                <w:noProof/>
+              </w:rPr>
+              <w:t>SUBPART 5308.4 — FEDERAL SUPPLY SCHEDULES</w:t>
+            </w:r>
+            <w:r>
+              <w:rPr>
+                <w:noProof/>
+                <w:webHidden/>
+              </w:rPr>
+              <w:tab/>
+            </w:r>
+            <w:r>
+              <w:rPr>
+                <w:noProof/>
+                <w:webHidden/>
+              </w:rPr>
+              <w:fldChar w:fldCharType="begin"/>
+            </w:r>
+            <w:r>
+              <w:rPr>
+                <w:noProof/>
+                <w:webHidden/>
+              </w:rPr>
+              <w:instrText xml:space="preserve"> PAGEREF _Toc76038837 \h </w:instrText>
+            </w:r>
+            <w:r>
+              <w:rPr>
+                <w:noProof/>
+                <w:webHidden/>
+              </w:rPr>
+            </w:r>
+            <w:r>
+              <w:rPr>
+                <w:noProof/>
+                <w:webHidden/>
+              </w:rPr>
+              <w:fldChar w:fldCharType="separate"/>
+            </w:r>
+            <w:r>
+              <w:rPr>
+                <w:noProof/>
+                <w:webHidden/>
+              </w:rPr>
+              <w:t>1</w:t>
+            </w:r>
+            <w:r>
+              <w:rPr>
+                <w:noProof/>
+                <w:webHidden/>
+              </w:rPr>
+              <w:fldChar w:fldCharType="end"/>
+            </w:r>
+          </w:hyperlink>
+        </w:p>
+        <w:p>
+          <w:pPr>
+            <w:pStyle w:val="TOC3"/>
+            <w:rPr>
+              <w:rFonts w:asciiTheme="minorHAnsi" w:eastAsiaTheme="minorEastAsia" w:hAnsiTheme="minorHAnsi" w:cstheme="minorBidi"/>
+              <w:noProof/>
+              <w:sz w:val="22"/>
+              <w:szCs w:val="22"/>
+            </w:rPr>
+          </w:pPr>
+          <w:hyperlink w:anchor="_Toc76038838" w:history="1">
+            <w:r>
+              <w:rPr>
+                <w:rStyle w:val="Hyperlink"/>
+                <w:bCs/>
+                <w:noProof/>
+              </w:rPr>
+              <w:t>5308.404   Use of Federal Supply Schedules</w:t>
+            </w:r>
+            <w:r>
+              <w:rPr>
+                <w:noProof/>
+                <w:webHidden/>
+              </w:rPr>
+              <w:tab/>
+            </w:r>
+            <w:r>
+              <w:rPr>
+                <w:noProof/>
+                <w:webHidden/>
+              </w:rPr>
+              <w:fldChar w:fldCharType="begin"/>
+            </w:r>
+            <w:r>
+              <w:rPr>
+                <w:noProof/>
+                <w:webHidden/>
+              </w:rPr>
+              <w:instrText xml:space="preserve"> PAGEREF _Toc76038838 \h </w:instrText>
+            </w:r>
+            <w:r>
+              <w:rPr>
+                <w:noProof/>
+                <w:webHidden/>
+              </w:rPr>
+            </w:r>
+            <w:r>
+              <w:rPr>
+                <w:noProof/>
+                <w:webHidden/>
+              </w:rPr>
+              <w:fldChar w:fldCharType="separate"/>
+            </w:r>
+            <w:r>
+              <w:rPr>
+                <w:noProof/>
+                <w:webHidden/>
+              </w:rPr>
+              <w:t>1</w:t>
+            </w:r>
+            <w:r>
+              <w:rPr>
+                <w:noProof/>
+                <w:webHidden/>
+              </w:rPr>
+              <w:fldChar w:fldCharType="end"/>
+            </w:r>
+          </w:hyperlink>
+        </w:p>
+        <w:p>
+          <w:pPr>
+            <w:pStyle w:val="TOC3"/>
+            <w:rPr>
+              <w:rFonts w:asciiTheme="minorHAnsi" w:eastAsiaTheme="minorEastAsia" w:hAnsiTheme="minorHAnsi" w:cstheme="minorBidi"/>
+              <w:noProof/>
+              <w:sz w:val="22"/>
+              <w:szCs w:val="22"/>
+            </w:rPr>
+          </w:pPr>
+          <w:hyperlink w:anchor="_Toc76038839" w:history="1">
+            <w:r>
+              <w:rPr>
+                <w:rStyle w:val="Hyperlink"/>
+                <w:bCs/>
+                <w:noProof/>
+              </w:rPr>
+              <w:t>5308.405-3   Blanket Purchase Agreements (BPA)</w:t>
+            </w:r>
+            <w:r>
+              <w:rPr>
+                <w:noProof/>
+                <w:webHidden/>
+              </w:rPr>
+              <w:tab/>
+            </w:r>
+            <w:r>
+              <w:rPr>
+                <w:noProof/>
+                <w:webHidden/>
+              </w:rPr>
+              <w:fldChar w:fldCharType="begin"/>
+            </w:r>
+            <w:r>
+              <w:rPr>
+                <w:noProof/>
+                <w:webHidden/>
+              </w:rPr>
+              <w:instrText xml:space="preserve"> PAGEREF _Toc76038839 \h </w:instrText>
+            </w:r>
+            <w:r>
+              <w:rPr>
+                <w:noProof/>
+                <w:webHidden/>
+              </w:rPr>
+            </w:r>
+            <w:r>
+              <w:rPr>
+                <w:noProof/>
+                <w:webHidden/>
+              </w:rPr>
+              <w:fldChar w:fldCharType="separate"/>
+            </w:r>
+            <w:r>
+              <w:rPr>
+                <w:noProof/>
+                <w:webHidden/>
+              </w:rPr>
+              <w:t>1</w:t>
+            </w:r>
+            <w:r>
+              <w:rPr>
+                <w:noProof/>
+                <w:webHidden/>
+              </w:rPr>
+              <w:fldChar w:fldCharType="end"/>
+            </w:r>
+          </w:hyperlink>
+        </w:p>
+        <w:p>
+          <w:pPr>
+            <w:pStyle w:val="TOC3"/>
+            <w:rPr>
+              <w:rFonts w:asciiTheme="minorHAnsi" w:eastAsiaTheme="minorEastAsia" w:hAnsiTheme="minorHAnsi" w:cstheme="minorBidi"/>
+              <w:noProof/>
+              <w:sz w:val="22"/>
+              <w:szCs w:val="22"/>
+            </w:rPr>
+          </w:pPr>
+          <w:hyperlink w:anchor="_Toc76038840" w:history="1">
+            <w:r>
+              <w:rPr>
+                <w:rStyle w:val="Hyperlink"/>
+                <w:bCs/>
+                <w:noProof/>
+              </w:rPr>
+              <w:t>5308.405-6   Limited Sources</w:t>
+            </w:r>
+            <w:r>
+              <w:rPr>
+                <w:noProof/>
+                <w:webHidden/>
+              </w:rPr>
+              <w:tab/>
+            </w:r>
+            <w:r>
+              <w:rPr>
+                <w:noProof/>
+                <w:webHidden/>
+              </w:rPr>
+              <w:fldChar w:fldCharType="begin"/>
+            </w:r>
+            <w:r>
+              <w:rPr>
+                <w:noProof/>
+                <w:webHidden/>
+              </w:rPr>
+              <w:instrText xml:space="preserve"> PAGEREF _Toc76038840 \h </w:instrText>
+            </w:r>
+            <w:r>
+              <w:rPr>
+                <w:noProof/>
+                <w:webHidden/>
+              </w:rPr>
+            </w:r>
+            <w:r>
+              <w:rPr>
+                <w:noProof/>
+                <w:webHidden/>
+              </w:rPr>
+              <w:fldChar w:fldCharType="separate"/>
+            </w:r>
+            <w:r>
+              <w:rPr>
+                <w:noProof/>
+                <w:webHidden/>
+              </w:rPr>
+              <w:t>1</w:t>
+            </w:r>
+            <w:r>
+              <w:rPr>
+                <w:noProof/>
+                <w:webHidden/>
+              </w:rPr>
+              <w:fldChar w:fldCharType="end"/>
+            </w:r>
+          </w:hyperlink>
+        </w:p>
+        <w:p>
+          <w:pPr>
+            <w:pStyle w:val="TOC1"/>
+            <w:tabs>
+              <w:tab w:val="right" w:leader="dot" w:pos="9350"/>
+            </w:tabs>
+            <w:rPr>
+              <w:rFonts w:asciiTheme="minorHAnsi" w:eastAsiaTheme="minorEastAsia" w:hAnsiTheme="minorHAnsi" w:cstheme="minorBidi"/>
+              <w:b w:val="0"/>
+              <w:caps w:val="0"/>
+              <w:noProof/>
+              <w:sz w:val="22"/>
+              <w:szCs w:val="22"/>
+            </w:rPr>
+          </w:pPr>
+          <w:hyperlink w:anchor="_Toc76038841" w:history="1">
+            <w:r>
+              <w:rPr>
+                <w:rStyle w:val="Hyperlink"/>
+                <w:noProof/>
+              </w:rPr>
+              <w:t>SUBPART 5308.7 — ACQUISITION FROM NONPROFIT AGENCIES EMPLOYING PEOPLE WHO ARE BLIND OR SEVERELY DISABLED</w:t>
+            </w:r>
+            <w:r>
+              <w:rPr>
+                <w:noProof/>
+                <w:webHidden/>
+              </w:rPr>
+              <w:tab/>
+            </w:r>
+            <w:r>
+              <w:rPr>
+                <w:noProof/>
+                <w:webHidden/>
+              </w:rPr>
+              <w:fldChar w:fldCharType="begin"/>
+            </w:r>
+            <w:r>
+              <w:rPr>
+                <w:noProof/>
+                <w:webHidden/>
+              </w:rPr>
+              <w:instrText xml:space="preserve"> PAGEREF _Toc76038841 \h </w:instrText>
+            </w:r>
+            <w:r>
+              <w:rPr>
+                <w:noProof/>
+                <w:webHidden/>
+              </w:rPr>
+            </w:r>
+            <w:r>
+              <w:rPr>
+                <w:noProof/>
+                <w:webHidden/>
+              </w:rPr>
+              <w:fldChar w:fldCharType="separate"/>
+            </w:r>
+            <w:r>
+              <w:rPr>
+                <w:noProof/>
+                <w:webHidden/>
+              </w:rPr>
+              <w:t>2</w:t>
+            </w:r>
+            <w:r>
+              <w:rPr>
+                <w:noProof/>
+                <w:webHidden/>
+              </w:rPr>
+              <w:fldChar w:fldCharType="end"/>
+            </w:r>
+          </w:hyperlink>
+        </w:p>
+        <w:p>
+          <w:pPr>
+            <w:pStyle w:val="TOC3"/>
+            <w:rPr>
+              <w:rFonts w:asciiTheme="minorHAnsi" w:eastAsiaTheme="minorEastAsia" w:hAnsiTheme="minorHAnsi" w:cstheme="minorBidi"/>
+              <w:noProof/>
+              <w:sz w:val="22"/>
+              <w:szCs w:val="22"/>
+            </w:rPr>
+          </w:pPr>
+          <w:hyperlink w:anchor="_Toc76038842" w:history="1">
+            <w:r>
+              <w:rPr>
+                <w:rStyle w:val="Hyperlink"/>
+                <w:bCs/>
+                <w:noProof/>
+              </w:rPr>
+              <w:t>5308.705   Procedures</w:t>
+            </w:r>
+            <w:r>
+              <w:rPr>
+                <w:noProof/>
+                <w:webHidden/>
+              </w:rPr>
+              <w:tab/>
+            </w:r>
+            <w:r>
+              <w:rPr>
+                <w:noProof/>
+                <w:webHidden/>
+              </w:rPr>
+              <w:fldChar w:fldCharType="begin"/>
+            </w:r>
+            <w:r>
+              <w:rPr>
+                <w:noProof/>
+                <w:webHidden/>
+              </w:rPr>
+              <w:instrText xml:space="preserve"> PAGEREF _Toc76038842 \h </w:instrText>
+            </w:r>
+            <w:r>
+              <w:rPr>
+                <w:noProof/>
+                <w:webHidden/>
+              </w:rPr>
+            </w:r>
+            <w:r>
+              <w:rPr>
+                <w:noProof/>
+                <w:webHidden/>
+              </w:rPr>
+              <w:fldChar w:fldCharType="separate"/>
+            </w:r>
+            <w:r>
+              <w:rPr>
+                <w:noProof/>
+                <w:webHidden/>
+              </w:rPr>
+              <w:t>2</w:t>
+            </w:r>
+            <w:r>
+              <w:rPr>
+                <w:noProof/>
+                <w:webHidden/>
+              </w:rPr>
+              <w:fldChar w:fldCharType="end"/>
+            </w:r>
+          </w:hyperlink>
+        </w:p>
+        <w:p>
+          <w:r>
+            <w:rPr>
+              <w:b/>
+              <w:bCs/>
+              <w:noProof/>
+            </w:rPr>
+            <w:fldChar w:fldCharType="end"/>
+          </w:r>
+        </w:p>
+      </w:sdtContent>
+    </w:sdt>
     <w:p>
       <w:pPr>
         <w:pStyle w:val="Heading1"/>
@@ -26,292 +567,37 @@
     </w:p>
     <w:p>
       <w:pPr>
-        <w:jc w:val="center"/>
-      </w:pPr>
-      <w:r>
-        <w:rPr>
-          <w:b/>
-        </w:rPr>
-        <w:t>Table of Contents</w:t>
-      </w:r>
-    </w:p>
-    <w:p>
-      <w:pPr>
-        <w:pStyle w:val="TOC2"/>
-        <w:rPr>
-          <w:rFonts w:asciiTheme="minorHAnsi" w:eastAsiaTheme="minorEastAsia" w:hAnsiTheme="minorHAnsi" w:cstheme="minorBidi"/>
-          <w:noProof/>
-          <w:sz w:val="22"/>
-          <w:szCs w:val="22"/>
-        </w:rPr>
-      </w:pPr>
-      <w:r>
-        <w:rPr>
-          <w:b/>
-        </w:rPr>
-        <w:fldChar w:fldCharType="begin"/>
-      </w:r>
-      <w:r>
-        <w:rPr>
-          <w:b/>
-        </w:rPr>
-        <w:instrText xml:space="preserve"> TOC \o "2-4" \n \h \t "myStyle, yourStyle" </w:instrText>
-      </w:r>
-      <w:r>
-        <w:rPr>
-          <w:b/>
-        </w:rPr>
-        <w:fldChar w:fldCharType="separate"/>
-      </w:r>
-      <w:hyperlink w:anchor="_Toc40877559" w:history="1">
-        <w:r>
-          <w:rPr>
-            <w:rStyle w:val="Hyperlink"/>
-            <w:bCs/>
-            <w:noProof/>
-          </w:rPr>
-          <w:t xml:space="preserve">SUBPART 5308.4 </w:t>
-        </w:r>
-        <w:r>
-          <w:rPr>
-            <w:rStyle w:val="Hyperlink"/>
-            <w:caps/>
-            <w:noProof/>
-          </w:rPr>
-          <w:t xml:space="preserve">— </w:t>
-        </w:r>
-        <w:r>
-          <w:rPr>
-            <w:rStyle w:val="Hyperlink"/>
-            <w:bCs/>
-            <w:noProof/>
-          </w:rPr>
-          <w:t>FEDERAL SUPPLY SCHEDULES</w:t>
-        </w:r>
-      </w:hyperlink>
-    </w:p>
-    <w:p>
-      <w:pPr>
-        <w:pStyle w:val="TOC3"/>
-        <w:rPr>
-          <w:rFonts w:asciiTheme="minorHAnsi" w:eastAsiaTheme="minorEastAsia" w:hAnsiTheme="minorHAnsi" w:cstheme="minorBidi"/>
-          <w:noProof/>
-          <w:sz w:val="22"/>
-          <w:szCs w:val="22"/>
-        </w:rPr>
-      </w:pPr>
-      <w:hyperlink w:anchor="_Toc40877560" w:history="1">
-        <w:r>
-          <w:rPr>
-            <w:rStyle w:val="Hyperlink"/>
-            <w:bCs/>
-            <w:noProof/>
-          </w:rPr>
-          <w:t>5308.404   Use of Federal Supply Schedules</w:t>
-        </w:r>
-      </w:hyperlink>
-    </w:p>
-    <w:p>
-      <w:pPr>
-        <w:pStyle w:val="TOC3"/>
-        <w:rPr>
-          <w:rFonts w:asciiTheme="minorHAnsi" w:eastAsiaTheme="minorEastAsia" w:hAnsiTheme="minorHAnsi" w:cstheme="minorBidi"/>
-          <w:noProof/>
-          <w:sz w:val="22"/>
-          <w:szCs w:val="22"/>
-        </w:rPr>
-      </w:pPr>
-      <w:hyperlink w:anchor="_Toc40877561" w:history="1">
-        <w:r>
-          <w:rPr>
-            <w:rStyle w:val="Hyperlink"/>
-            <w:bCs/>
-            <w:noProof/>
-          </w:rPr>
-          <w:t>5308.405-3   Blanket Purchase Agreements (BPA)</w:t>
-        </w:r>
-      </w:hyperlink>
-    </w:p>
-    <w:p>
-      <w:pPr>
-        <w:pStyle w:val="TOC3"/>
-        <w:rPr>
-          <w:rFonts w:asciiTheme="minorHAnsi" w:eastAsiaTheme="minorEastAsia" w:hAnsiTheme="minorHAnsi" w:cstheme="minorBidi"/>
-          <w:noProof/>
-          <w:sz w:val="22"/>
-          <w:szCs w:val="22"/>
-        </w:rPr>
-      </w:pPr>
-      <w:hyperlink w:anchor="_Toc40877562" w:history="1">
-        <w:r>
-          <w:rPr>
-            <w:rStyle w:val="Hyperlink"/>
-            <w:bCs/>
-            <w:noProof/>
-          </w:rPr>
-          <w:t>5308.405-6   Limited Sources</w:t>
-        </w:r>
-      </w:hyperlink>
-    </w:p>
-    <w:p>
-      <w:pPr>
-        <w:pStyle w:val="TOC2"/>
-        <w:rPr>
-          <w:rFonts w:asciiTheme="minorHAnsi" w:eastAsiaTheme="minorEastAsia" w:hAnsiTheme="minorHAnsi" w:cstheme="minorBidi"/>
-          <w:noProof/>
-          <w:sz w:val="22"/>
-          <w:szCs w:val="22"/>
-        </w:rPr>
-      </w:pPr>
-      <w:hyperlink w:anchor="_Toc40877563" w:history="1">
-        <w:r>
-          <w:rPr>
-            <w:rStyle w:val="Hyperlink"/>
-            <w:noProof/>
-          </w:rPr>
-          <w:t>SUBPART 5308.7 — ACQUISITION FROM NONPROFIT AGENCIES EMPLOYING PEOPLE WHO ARE BLIND OR SEVERELY DISABLED</w:t>
-        </w:r>
-      </w:hyperlink>
-    </w:p>
-    <w:p>
-      <w:pPr>
-        <w:pStyle w:val="TOC3"/>
-        <w:rPr>
-          <w:rFonts w:asciiTheme="minorHAnsi" w:eastAsiaTheme="minorEastAsia" w:hAnsiTheme="minorHAnsi" w:cstheme="minorBidi"/>
-          <w:noProof/>
-          <w:sz w:val="22"/>
-          <w:szCs w:val="22"/>
-        </w:rPr>
-      </w:pPr>
-      <w:hyperlink w:anchor="_Toc40877564" w:history="1">
-        <w:r>
-          <w:rPr>
-            <w:rStyle w:val="Hyperlink"/>
-            <w:bCs/>
-            <w:noProof/>
-          </w:rPr>
-          <w:t>5308.705   Procedures</w:t>
-        </w:r>
-      </w:hyperlink>
-    </w:p>
-    <w:p>
-      <w:pPr>
         <w:pStyle w:val="Heading1"/>
       </w:pPr>
-      <w:r>
-        <w:rPr>
-          <w:b w:val="0"/>
-          <w:color w:val="000000"/>
-          <w:sz w:val="20"/>
-        </w:rPr>
-        <w:fldChar w:fldCharType="end"/>
-      </w:r>
-    </w:p>
-    <w:p/>
-    <w:p>
-      <w:pPr>
-        <w:pStyle w:val="edition"/>
-      </w:pPr>
-      <w:r>
-        <w:t>[</w:t>
-      </w:r>
-      <w:r>
-        <w:rPr>
-          <w:iCs/>
-        </w:rPr>
-        <w:t xml:space="preserve">2019 </w:t>
-      </w:r>
-      <w:r>
-        <w:rPr>
-          <w:iCs/>
-        </w:rPr>
-        <w:t>Edition</w:t>
-      </w:r>
-      <w:r>
-        <w:t>]</w:t>
-      </w:r>
-      <w:bookmarkStart w:id="4" w:name="_Toc38284514"/>
-      <w:bookmarkStart w:id="5" w:name="_Toc38287324"/>
-    </w:p>
-    <w:p>
-      <w:pPr>
-        <w:spacing w:before="360" w:after="360"/>
-        <w:jc w:val="center"/>
-        <w:rPr>
-          <w:color w:val="0000FF"/>
-          <w:lang w:val="en"/>
-        </w:rPr>
-      </w:pPr>
-      <w:r>
-        <w:rPr>
-          <w:color w:val="0000FF"/>
-          <w:lang w:val="en"/>
-        </w:rPr>
-        <w:t xml:space="preserve">INTERIM CHANGE:  </w:t>
-      </w:r>
-      <w:r>
-        <w:rPr>
-          <w:lang w:val="en"/>
-        </w:rPr>
-        <w:t xml:space="preserve">See </w:t>
-      </w:r>
-      <w:hyperlink r:id="rId10" w:history="1">
-        <w:r>
-          <w:rPr>
-            <w:rStyle w:val="Hyperlink"/>
-            <w:lang w:val="en"/>
-          </w:rPr>
-          <w:t>CPM 19-C-11</w:t>
-        </w:r>
-      </w:hyperlink>
-      <w:r>
-        <w:rPr>
-          <w:color w:val="0000FF"/>
-          <w:lang w:val="en"/>
-        </w:rPr>
-        <w:t>.</w:t>
-      </w:r>
-    </w:p>
-    <w:p>
-      <w:pPr>
-        <w:pStyle w:val="Heading2"/>
-      </w:pPr>
-      <w:bookmarkStart w:id="6" w:name="_Toc40877559"/>
-      <w:r>
-        <w:rPr>
-          <w:bCs/>
-        </w:rPr>
+      <w:bookmarkStart w:id="7" w:name="_Toc38284514"/>
+      <w:bookmarkStart w:id="8" w:name="_Toc38287324"/>
+      <w:bookmarkStart w:id="9" w:name="_Toc38364596"/>
+      <w:bookmarkStart w:id="10" w:name="_Toc76038837"/>
+      <w:r>
         <w:t>SUBPART 5308.4</w:t>
       </w:r>
       <w:r>
-        <w:rPr>
-          <w:bCs/>
-        </w:rPr>
         <w:t xml:space="preserve"> </w:t>
       </w:r>
       <w:r>
-        <w:rPr>
-          <w:caps/>
-        </w:rPr>
         <w:t xml:space="preserve">— </w:t>
       </w:r>
       <w:r>
-        <w:rPr>
-          <w:bCs/>
-        </w:rPr>
         <w:t>FEDERAL SUPPLY SCHEDULES</w:t>
       </w:r>
-      <w:bookmarkStart w:id="7" w:name="_Toc38284515"/>
-      <w:bookmarkStart w:id="8" w:name="_Toc38287325"/>
-      <w:bookmarkEnd w:id="4"/>
-      <w:bookmarkEnd w:id="5"/>
-      <w:bookmarkEnd w:id="6"/>
+      <w:bookmarkStart w:id="11" w:name="_Toc38284515"/>
+      <w:bookmarkStart w:id="12" w:name="_Toc38287325"/>
+      <w:bookmarkStart w:id="13" w:name="_Toc38364597"/>
+      <w:bookmarkEnd w:id="7"/>
+      <w:bookmarkEnd w:id="8"/>
+      <w:bookmarkEnd w:id="9"/>
+      <w:bookmarkEnd w:id="10"/>
     </w:p>
     <w:p>
       <w:pPr>
         <w:pStyle w:val="Heading3"/>
       </w:pPr>
-      <w:bookmarkStart w:id="9" w:name="_Toc40877560"/>
+      <w:bookmarkStart w:id="14" w:name="_Toc76038838"/>
       <w:r>
         <w:rPr>
           <w:bCs/>
@@ -330,9 +616,10 @@
         </w:rPr>
         <w:t xml:space="preserve">  Use of Federal Supply Schedules</w:t>
       </w:r>
-      <w:bookmarkEnd w:id="7"/>
-      <w:bookmarkEnd w:id="8"/>
-      <w:bookmarkEnd w:id="9"/>
+      <w:bookmarkEnd w:id="11"/>
+      <w:bookmarkEnd w:id="12"/>
+      <w:bookmarkEnd w:id="13"/>
+      <w:bookmarkEnd w:id="14"/>
     </w:p>
     <w:p>
       <w:pPr>
@@ -341,7 +628,7 @@
       <w:r>
         <w:t xml:space="preserve">(h)(3)(ii)(C)  See </w:t>
       </w:r>
-      <w:hyperlink r:id="rId11" w:anchor="p5308404h3iiC" w:history="1">
+      <w:hyperlink r:id="rId10" w:anchor="p5308404h3iiC" w:history="1">
         <w:r>
           <w:rPr>
             <w:rStyle w:val="Hyperlink"/>
@@ -378,7 +665,7 @@
         </w:rPr>
         <w:t xml:space="preserve">See </w:t>
       </w:r>
-      <w:hyperlink r:id="rId12" w:history="1">
+      <w:hyperlink r:id="rId11" w:history="1">
         <w:r>
           <w:rPr>
             <w:rStyle w:val="Hyperlink"/>
@@ -414,21 +701,22 @@
         </w:rPr>
         <w:t>.</w:t>
       </w:r>
-      <w:bookmarkStart w:id="10" w:name="_Toc38284516"/>
-      <w:bookmarkStart w:id="11" w:name="_Toc38287326"/>
+      <w:bookmarkStart w:id="15" w:name="_Toc38284516"/>
+      <w:bookmarkStart w:id="16" w:name="_Toc38287326"/>
+      <w:bookmarkStart w:id="17" w:name="_Toc38364598"/>
     </w:p>
     <w:p>
       <w:pPr>
         <w:pStyle w:val="Heading3"/>
       </w:pPr>
-      <w:bookmarkStart w:id="12" w:name="_Toc40877561"/>
+      <w:bookmarkStart w:id="18" w:name="_Toc76038839"/>
       <w:r>
         <w:rPr>
           <w:bCs/>
         </w:rPr>
         <w:t>5308.405-3   Blanket Purchase Agreements (BPA)</w:t>
       </w:r>
-      <w:bookmarkEnd w:id="12"/>
+      <w:bookmarkEnd w:id="18"/>
     </w:p>
     <w:p>
       <w:pPr>
@@ -460,32 +748,22 @@
       </w:r>
       <w:r>
         <w:rPr>
-          <w:color w:val="0000FF"/>
-          <w:lang w:val="en"/>
-        </w:rPr>
-        <w:t xml:space="preserve">INTERIM CHANGE:  </w:t>
-      </w:r>
-      <w:r>
-        <w:rPr>
-          <w:lang w:val="en"/>
-        </w:rPr>
-        <w:t xml:space="preserve">See </w:t>
-      </w:r>
-      <w:hyperlink r:id="rId13" w:history="1">
-        <w:r>
-          <w:rPr>
-            <w:rStyle w:val="Hyperlink"/>
-            <w:lang w:val="en"/>
-          </w:rPr>
-          <w:t>CPM 19-C-11.</w:t>
-        </w:r>
-      </w:hyperlink>
+          <w:szCs w:val="24"/>
+        </w:rPr>
+        <w:t xml:space="preserve"> </w:t>
+      </w:r>
+      <w:r>
+        <w:rPr>
+          <w:szCs w:val="24"/>
+        </w:rPr>
+        <w:t>See MP5301.601-90.</w:t>
+      </w:r>
     </w:p>
     <w:p>
       <w:pPr>
         <w:pStyle w:val="Heading3"/>
       </w:pPr>
-      <w:bookmarkStart w:id="13" w:name="_Toc40877562"/>
+      <w:bookmarkStart w:id="19" w:name="_Toc76038840"/>
       <w:r>
         <w:rPr>
           <w:bCs/>
@@ -510,87 +788,118 @@
         </w:rPr>
         <w:t>Limited Sources</w:t>
       </w:r>
-      <w:bookmarkEnd w:id="10"/>
-      <w:bookmarkEnd w:id="11"/>
-      <w:bookmarkEnd w:id="13"/>
+      <w:bookmarkEnd w:id="15"/>
+      <w:bookmarkEnd w:id="16"/>
+      <w:bookmarkEnd w:id="17"/>
+      <w:bookmarkEnd w:id="19"/>
+    </w:p>
+    <w:p>
+      <w:pPr>
+        <w:autoSpaceDE w:val="0"/>
+        <w:autoSpaceDN w:val="0"/>
+        <w:adjustRightInd w:val="0"/>
+        <w:spacing w:before="0" w:after="0"/>
+      </w:pPr>
+      <w:r>
+        <w:t>(</w:t>
+      </w:r>
+      <w:r>
+        <w:t>b</w:t>
+      </w:r>
+      <w:r>
+        <w:t>)(</w:t>
+      </w:r>
+      <w:r>
+        <w:t>3</w:t>
+      </w:r>
+      <w:r>
+        <w:t>)(</w:t>
+      </w:r>
+      <w:r>
+        <w:t>ii</w:t>
+      </w:r>
+      <w:r>
+        <w:t>)</w:t>
+      </w:r>
+      <w:r>
+        <w:t>(C)</w:t>
+      </w:r>
+      <w:r>
+        <w:t xml:space="preserve">   </w:t>
+      </w:r>
+      <w:r>
+        <w:t xml:space="preserve">  </w:t>
+      </w:r>
+      <w:r>
+        <w:rPr>
+          <w:szCs w:val="24"/>
+        </w:rPr>
+        <w:t xml:space="preserve"> </w:t>
+      </w:r>
+      <w:r>
+        <w:rPr>
+          <w:szCs w:val="24"/>
+        </w:rPr>
+        <w:t>See MP5301.601-90.</w:t>
+      </w:r>
+      <w:r>
+        <w:rPr>
+          <w:color w:val="000000"/>
+          <w:szCs w:val="24"/>
+        </w:rPr>
+        <w:t xml:space="preserve"> </w:t>
+      </w:r>
+      <w:r>
+        <w:rPr>
+          <w:color w:val="000000"/>
+          <w:szCs w:val="24"/>
+        </w:rPr>
+        <w:t xml:space="preserve">Submit determinations through the SCO to </w:t>
+      </w:r>
+      <w:hyperlink r:id="rId12" w:history="1">
+        <w:r>
+          <w:rPr>
+            <w:rStyle w:val="Hyperlink"/>
+            <w:szCs w:val="24"/>
+          </w:rPr>
+          <w:t>SAF/AQC</w:t>
+        </w:r>
+      </w:hyperlink>
+      <w:r>
+        <w:rPr>
+          <w:color w:val="0000FF"/>
+          <w:szCs w:val="24"/>
+        </w:rPr>
+        <w:t xml:space="preserve"> </w:t>
+      </w:r>
+      <w:r>
+        <w:rPr>
+          <w:color w:val="000000"/>
+          <w:szCs w:val="24"/>
+        </w:rPr>
+        <w:t>for approval.</w:t>
+      </w:r>
     </w:p>
     <w:p>
       <w:pPr>
         <w:pStyle w:val="List1"/>
       </w:pPr>
       <w:r>
-        <w:t>(</w:t>
-      </w:r>
-      <w:r>
-        <w:t>b</w:t>
-      </w:r>
-      <w:r>
-        <w:t>)(</w:t>
-      </w:r>
-      <w:r>
-        <w:t>3</w:t>
-      </w:r>
-      <w:r>
-        <w:t>)(</w:t>
-      </w:r>
-      <w:r>
-        <w:t>ii</w:t>
+        <w:t>(d</w:t>
       </w:r>
       <w:r>
         <w:t>)</w:t>
       </w:r>
       <w:r>
-        <w:t>(C)</w:t>
-      </w:r>
-      <w:r>
-        <w:t xml:space="preserve">   </w:t>
-      </w:r>
-      <w:r>
-        <w:t xml:space="preserve">  </w:t>
-      </w:r>
-      <w:r>
-        <w:rPr>
-          <w:color w:val="0000FF"/>
-          <w:lang w:val="en"/>
-        </w:rPr>
-        <w:t xml:space="preserve">INTERIM CHANGE:  </w:t>
-      </w:r>
-      <w:r>
-        <w:rPr>
-          <w:lang w:val="en"/>
-        </w:rPr>
-        <w:t xml:space="preserve">See </w:t>
-      </w:r>
-      <w:hyperlink r:id="rId14" w:history="1">
-        <w:r>
-          <w:rPr>
-            <w:rStyle w:val="Hyperlink"/>
-            <w:lang w:val="en"/>
-          </w:rPr>
-          <w:t>CPM 19-C-11.</w:t>
-        </w:r>
-      </w:hyperlink>
+        <w:t xml:space="preserve">   Justification Approvals</w:t>
+      </w:r>
     </w:p>
     <w:p>
-      <w:pPr>
-        <w:pStyle w:val="List1"/>
-      </w:pPr>
-      <w:r>
-        <w:t>(d</w:t>
-      </w:r>
-      <w:r>
-        <w:t>)</w:t>
-      </w:r>
-      <w:r>
-        <w:t xml:space="preserve">   Justification Approvals</w:t>
-      </w:r>
-    </w:p>
-    <w:p>
       <w:r>
         <w:lastRenderedPageBreak/>
         <w:t xml:space="preserve">See </w:t>
       </w:r>
-      <w:hyperlink r:id="rId15" w:anchor="p5306304" w:history="1">
+      <w:hyperlink r:id="rId13" w:anchor="p5306304" w:history="1">
         <w:r>
           <w:rPr>
             <w:rStyle w:val="Hyperlink"/>
@@ -649,7 +958,7 @@
       <w:r>
         <w:t xml:space="preserve"> See the tailorable </w:t>
       </w:r>
-      <w:hyperlink r:id="rId16" w:history="1">
+      <w:hyperlink r:id="rId14" w:history="1">
         <w:r>
           <w:rPr>
             <w:rStyle w:val="Hyperlink"/>
@@ -675,7 +984,7 @@
       <w:r>
         <w:t xml:space="preserve">See </w:t>
       </w:r>
-      <w:hyperlink r:id="rId17" w:anchor="p5306303190" w:history="1">
+      <w:hyperlink r:id="rId15" w:anchor="p5306303190" w:history="1">
         <w:r>
           <w:rPr>
             <w:rStyle w:val="Hyperlink"/>
@@ -724,7 +1033,7 @@
         </w:rPr>
         <w:t xml:space="preserve">See </w:t>
       </w:r>
-      <w:hyperlink r:id="rId18" w:history="1">
+      <w:hyperlink r:id="rId16" w:history="1">
         <w:r>
           <w:rPr>
             <w:rStyle w:val="Hyperlink"/>
@@ -753,31 +1062,34 @@
         </w:rPr>
         <w:t>.</w:t>
       </w:r>
-      <w:bookmarkStart w:id="14" w:name="_Toc38284517"/>
-      <w:bookmarkStart w:id="15" w:name="_Toc38287327"/>
-      <w:bookmarkEnd w:id="1"/>
-      <w:bookmarkEnd w:id="2"/>
-      <w:bookmarkEnd w:id="3"/>
+      <w:bookmarkStart w:id="20" w:name="_Toc38284517"/>
+      <w:bookmarkStart w:id="21" w:name="_Toc38287327"/>
+      <w:bookmarkStart w:id="22" w:name="_Toc38364599"/>
+      <w:bookmarkEnd w:id="4"/>
+      <w:bookmarkEnd w:id="5"/>
+      <w:bookmarkEnd w:id="6"/>
     </w:p>
     <w:p>
       <w:pPr>
-        <w:pStyle w:val="Heading2"/>
+        <w:pStyle w:val="Heading1"/>
       </w:pPr>
-      <w:bookmarkStart w:id="16" w:name="_Toc40877563"/>
+      <w:bookmarkStart w:id="23" w:name="_Toc76038841"/>
       <w:r>
         <w:t>SUBPART 5308.7 — ACQUISITION FROM NONPROFIT AGENCIES EMPLOYING PEOPLE WHO ARE BLIND OR SEVERELY DISABLED</w:t>
       </w:r>
-      <w:bookmarkStart w:id="17" w:name="_Toc38284518"/>
-      <w:bookmarkStart w:id="18" w:name="_Toc38287328"/>
-      <w:bookmarkEnd w:id="14"/>
-      <w:bookmarkEnd w:id="15"/>
-      <w:bookmarkEnd w:id="16"/>
+      <w:bookmarkStart w:id="24" w:name="_Toc38284518"/>
+      <w:bookmarkStart w:id="25" w:name="_Toc38287328"/>
+      <w:bookmarkStart w:id="26" w:name="_Toc38364600"/>
+      <w:bookmarkEnd w:id="20"/>
+      <w:bookmarkEnd w:id="21"/>
+      <w:bookmarkEnd w:id="22"/>
+      <w:bookmarkEnd w:id="23"/>
     </w:p>
     <w:p>
       <w:pPr>
         <w:pStyle w:val="Heading3"/>
       </w:pPr>
-      <w:bookmarkStart w:id="19" w:name="_Toc40877564"/>
+      <w:bookmarkStart w:id="27" w:name="_Toc76038842"/>
       <w:r>
         <w:rPr>
           <w:bCs/>
@@ -790,9 +1102,10 @@
         </w:rPr>
         <w:t xml:space="preserve"> Procedures</w:t>
       </w:r>
-      <w:bookmarkEnd w:id="17"/>
-      <w:bookmarkEnd w:id="18"/>
-      <w:bookmarkEnd w:id="19"/>
+      <w:bookmarkEnd w:id="24"/>
+      <w:bookmarkEnd w:id="25"/>
+      <w:bookmarkEnd w:id="26"/>
+      <w:bookmarkEnd w:id="27"/>
     </w:p>
     <w:p>
       <w:pPr>
@@ -804,7 +1117,7 @@
         </w:rPr>
         <w:t xml:space="preserve">Refer to the </w:t>
       </w:r>
-      <w:hyperlink r:id="rId19" w:history="1">
+      <w:hyperlink r:id="rId17" w:history="1">
         <w:r>
           <w:rPr>
             <w:rStyle w:val="Hyperlink"/>
@@ -879,9 +1192,9 @@
       </w:pPr>
     </w:p>
     <w:sectPr>
-      <w:headerReference w:type="even" r:id="rId20"/>
-      <w:headerReference w:type="default" r:id="rId21"/>
-      <w:footerReference w:type="default" r:id="rId22"/>
+      <w:headerReference w:type="even" r:id="rId18"/>
+      <w:headerReference w:type="default" r:id="rId19"/>
+      <w:footerReference w:type="default" r:id="rId20"/>
       <w:endnotePr>
         <w:numFmt w:val="decimal"/>
       </w:endnotePr>
@@ -1184,7 +1497,6 @@
     <w:lsdException w:name="HTML Sample" w:semiHidden="1" w:unhideWhenUsed="1"/>
     <w:lsdException w:name="HTML Typewriter" w:semiHidden="1" w:unhideWhenUsed="1"/>
     <w:lsdException w:name="HTML Variable" w:semiHidden="1" w:unhideWhenUsed="1"/>
-    <w:lsdException w:name="Normal Table" w:semiHidden="1" w:unhideWhenUsed="1"/>
     <w:lsdException w:name="annotation subject" w:semiHidden="1" w:unhideWhenUsed="1"/>
     <w:lsdException w:name="No List" w:semiHidden="1" w:unhideWhenUsed="1"/>
     <w:lsdException w:name="Outline List 1" w:semiHidden="1" w:unhideWhenUsed="1"/>
@@ -1227,11 +1539,8 @@
     <w:lsdException w:name="Table Contemporary" w:semiHidden="1" w:unhideWhenUsed="1"/>
     <w:lsdException w:name="Table Elegant" w:semiHidden="1" w:unhideWhenUsed="1"/>
     <w:lsdException w:name="Table Professional" w:semiHidden="1" w:unhideWhenUsed="1"/>
-    <w:lsdException w:name="Table Subtle 1" w:semiHidden="1" w:unhideWhenUsed="1"/>
     <w:lsdException w:name="Table Subtle 2" w:semiHidden="1" w:unhideWhenUsed="1"/>
     <w:lsdException w:name="Table Web 1" w:semiHidden="1" w:unhideWhenUsed="1"/>
-    <w:lsdException w:name="Table Web 2" w:semiHidden="1" w:unhideWhenUsed="1"/>
-    <w:lsdException w:name="Table Web 3" w:semiHidden="1" w:unhideWhenUsed="1"/>
     <w:lsdException w:name="Balloon Text" w:semiHidden="1" w:unhideWhenUsed="1"/>
     <w:lsdException w:name="Table Theme" w:semiHidden="1" w:unhideWhenUsed="1"/>
     <w:lsdException w:name="Placeholder Text" w:semiHidden="1" w:uiPriority="99"/>
@@ -1472,7 +1781,7 @@
     <w:basedOn w:val="Normal"/>
     <w:next w:val="Normal"/>
     <w:qFormat/>
-    <w:rsid w:val="00DB5062"/>
+    <w:rsid w:val="00C73B23"/>
     <w:pPr>
       <w:widowControl w:val="0"/>
       <w:jc w:val="center"/>
@@ -1481,7 +1790,7 @@
     <w:rPr>
       <w:b/>
       <w:color w:val="000000" w:themeColor="text1"/>
-      <w:sz w:val="32"/>
+      <w:sz w:val="28"/>
     </w:rPr>
   </w:style>
   <w:style w:type="paragraph" w:styleId="Heading2">
@@ -2543,6 +2852,29 @@
       <w:i w:val="0"/>
       <w:color w:val="000000" w:themeColor="text1"/>
       <w:sz w:val="22"/>
+    </w:rPr>
+  </w:style>
+  <w:style w:type="paragraph" w:styleId="TOCHeading">
+    <w:name w:val="TOC Heading"/>
+    <w:basedOn w:val="Heading1"/>
+    <w:next w:val="Normal"/>
+    <w:uiPriority w:val="39"/>
+    <w:unhideWhenUsed/>
+    <w:qFormat/>
+    <w:rsid w:val="00C73B23"/>
+    <w:pPr>
+      <w:keepNext/>
+      <w:keepLines/>
+      <w:widowControl/>
+      <w:spacing w:after="0" w:line="259" w:lineRule="auto"/>
+      <w:jc w:val="left"/>
+      <w:outlineLvl w:val="9"/>
+    </w:pPr>
+    <w:rPr>
+      <w:rFonts w:asciiTheme="majorHAnsi" w:eastAsiaTheme="majorEastAsia" w:hAnsiTheme="majorHAnsi" w:cstheme="majorBidi"/>
+      <w:b w:val="0"/>
+      <w:color w:val="365F91" w:themeColor="accent1" w:themeShade="BF"/>
+      <w:szCs w:val="32"/>
     </w:rPr>
   </w:style>
 </w:styles>
@@ -2832,16 +3164,18 @@
 </file>
 
 <file path=customXml/item1.xml><?xml version="1.0" encoding="utf-8"?>
+<p:properties xmlns:p="http://schemas.microsoft.com/office/2006/metadata/properties" xmlns:xsi="http://www.w3.org/2001/XMLSchema-instance" xmlns:pc="http://schemas.microsoft.com/office/infopath/2007/PartnerControls">
+  <documentManagement/>
+</p:properties>
+</file>
+
+<file path=customXml/item2.xml><?xml version="1.0" encoding="utf-8"?>
 <?mso-contentType ?>
 <FormTemplates xmlns="http://schemas.microsoft.com/sharepoint/v3/contenttype/forms">
   <Display>DocumentLibraryForm</Display>
   <Edit>DocumentLibraryForm</Edit>
   <New>DocumentLibraryForm</New>
 </FormTemplates>
-</file>
-
-<file path=customXml/item2.xml><?xml version="1.0" encoding="utf-8"?>
-<b:Sources xmlns:b="http://schemas.openxmlformats.org/officeDocument/2006/bibliography" xmlns="http://schemas.openxmlformats.org/officeDocument/2006/bibliography" SelectedStyle="\APASixthEditionOfficeOnline.xsl" StyleName="APA" Version="6"/>
 </file>
 
 <file path=customXml/item3.xml><?xml version="1.0" encoding="utf-8"?>
@@ -2959,23 +3293,28 @@
 </file>
 
 <file path=customXml/item4.xml><?xml version="1.0" encoding="utf-8"?>
-<p:properties xmlns:p="http://schemas.microsoft.com/office/2006/metadata/properties" xmlns:xsi="http://www.w3.org/2001/XMLSchema-instance" xmlns:pc="http://schemas.microsoft.com/office/infopath/2007/PartnerControls">
-  <documentManagement/>
-</p:properties>
+<b:Sources xmlns:b="http://schemas.openxmlformats.org/officeDocument/2006/bibliography" xmlns="http://schemas.openxmlformats.org/officeDocument/2006/bibliography" SelectedStyle="\APASixthEditionOfficeOnline.xsl" StyleName="APA" Version="6"/>
 </file>
 
 <file path=customXml/itemProps1.xml><?xml version="1.0" encoding="utf-8"?>
-<ds:datastoreItem xmlns:ds="http://schemas.openxmlformats.org/officeDocument/2006/customXml" ds:itemID="{071B5695-431F-402E-A85B-9B1B629CA78A}">
+<ds:datastoreItem xmlns:ds="http://schemas.openxmlformats.org/officeDocument/2006/customXml" ds:itemID="{C6C60C3F-4F19-4C5A-A21A-ED8F5A054BA5}">
   <ds:schemaRefs>
-    <ds:schemaRef ds:uri="http://schemas.microsoft.com/sharepoint/v3/contenttype/forms"/>
+    <ds:schemaRef ds:uri="http://purl.org/dc/terms/"/>
+    <ds:schemaRef ds:uri="http://schemas.openxmlformats.org/package/2006/metadata/core-properties"/>
+    <ds:schemaRef ds:uri="http://purl.org/dc/dcmitype/"/>
+    <ds:schemaRef ds:uri="http://schemas.microsoft.com/office/infopath/2007/PartnerControls"/>
+    <ds:schemaRef ds:uri="http://schemas.microsoft.com/office/2006/documentManagement/types"/>
+    <ds:schemaRef ds:uri="http://purl.org/dc/elements/1.1/"/>
+    <ds:schemaRef ds:uri="http://schemas.microsoft.com/office/2006/metadata/properties"/>
+    <ds:schemaRef ds:uri="http://www.w3.org/XML/1998/namespace"/>
   </ds:schemaRefs>
 </ds:datastoreItem>
 </file>
 
 <file path=customXml/itemProps2.xml><?xml version="1.0" encoding="utf-8"?>
-<ds:datastoreItem xmlns:ds="http://schemas.openxmlformats.org/officeDocument/2006/customXml" ds:itemID="{4F667552-033E-432E-A1BD-30A826C4712F}">
+<ds:datastoreItem xmlns:ds="http://schemas.openxmlformats.org/officeDocument/2006/customXml" ds:itemID="{071B5695-431F-402E-A85B-9B1B629CA78A}">
   <ds:schemaRefs>
-    <ds:schemaRef ds:uri="http://schemas.openxmlformats.org/officeDocument/2006/bibliography"/>
+    <ds:schemaRef ds:uri="http://schemas.microsoft.com/sharepoint/v3/contenttype/forms"/>
   </ds:schemaRefs>
 </ds:datastoreItem>
 </file>
@@ -2997,10 +3336,9 @@
 </file>
 
 <file path=customXml/itemProps4.xml><?xml version="1.0" encoding="utf-8"?>
-<ds:datastoreItem xmlns:ds="http://schemas.openxmlformats.org/officeDocument/2006/customXml" ds:itemID="{C6C60C3F-4F19-4C5A-A21A-ED8F5A054BA5}">
+<ds:datastoreItem xmlns:ds="http://schemas.openxmlformats.org/officeDocument/2006/customXml" ds:itemID="{E4BB8109-766D-4541-BCF7-E3B6E541574E}">
   <ds:schemaRefs>
-    <ds:schemaRef ds:uri="http://schemas.microsoft.com/office/2006/metadata/properties"/>
-    <ds:schemaRef ds:uri="http://schemas.microsoft.com/office/infopath/2007/PartnerControls"/>
+    <ds:schemaRef ds:uri="http://schemas.openxmlformats.org/officeDocument/2006/bibliography"/>
   </ds:schemaRefs>
 </ds:datastoreItem>
 </file>
--- a/AFFARS/DEVELOPMENT/msword/AFFARS-PART-5308.docx
+++ b/AFFARS/DEVELOPMENT/msword/AFFARS-PART-5308.docx
@@ -1,6 +1,6 @@
 
 <file path=word/document.xml><?xml version="1.0" encoding="utf-8"?>
-<w:document xmlns:wpc="http://schemas.microsoft.com/office/word/2010/wordprocessingCanvas" xmlns:cx="http://schemas.microsoft.com/office/drawing/2014/chartex" xmlns:cx1="http://schemas.microsoft.com/office/drawing/2015/9/8/chartex" xmlns:mc="http://schemas.openxmlformats.org/markup-compatibility/2006" xmlns:o="urn:schemas-microsoft-com:office:office" xmlns:r="http://schemas.openxmlformats.org/officeDocument/2006/relationships" xmlns:m="http://schemas.openxmlformats.org/officeDocument/2006/math" xmlns:v="urn:schemas-microsoft-com:vml" xmlns:wp14="http://schemas.microsoft.com/office/word/2010/wordprocessingDrawing" xmlns:wp="http://schemas.openxmlformats.org/drawingml/2006/wordprocessingDrawing" xmlns:w10="urn:schemas-microsoft-com:office:word" xmlns:w="http://schemas.openxmlformats.org/wordprocessingml/2006/main" xmlns:w14="http://schemas.microsoft.com/office/word/2010/wordml" xmlns:w15="http://schemas.microsoft.com/office/word/2012/wordml" xmlns:w16se="http://schemas.microsoft.com/office/word/2015/wordml/symex" xmlns:wpg="http://schemas.microsoft.com/office/word/2010/wordprocessingGroup" xmlns:wpi="http://schemas.microsoft.com/office/word/2010/wordprocessingInk" xmlns:wne="http://schemas.microsoft.com/office/word/2006/wordml" xmlns:wps="http://schemas.microsoft.com/office/word/2010/wordprocessingShape" mc:Ignorable="w14 w15 w16se wp14">
+<w:document xmlns:wpc="http://schemas.microsoft.com/office/word/2010/wordprocessingCanvas" xmlns:cx="http://schemas.microsoft.com/office/drawing/2014/chartex" xmlns:cx1="http://schemas.microsoft.com/office/drawing/2015/9/8/chartex" xmlns:cx2="http://schemas.microsoft.com/office/drawing/2015/10/21/chartex" xmlns:cx3="http://schemas.microsoft.com/office/drawing/2016/5/9/chartex" xmlns:cx4="http://schemas.microsoft.com/office/drawing/2016/5/10/chartex" xmlns:cx5="http://schemas.microsoft.com/office/drawing/2016/5/11/chartex" xmlns:cx6="http://schemas.microsoft.com/office/drawing/2016/5/12/chartex" xmlns:cx7="http://schemas.microsoft.com/office/drawing/2016/5/13/chartex" xmlns:cx8="http://schemas.microsoft.com/office/drawing/2016/5/14/chartex" xmlns:mc="http://schemas.openxmlformats.org/markup-compatibility/2006" xmlns:aink="http://schemas.microsoft.com/office/drawing/2016/ink" xmlns:am3d="http://schemas.microsoft.com/office/drawing/2017/model3d" xmlns:o="urn:schemas-microsoft-com:office:office" xmlns:oel="http://schemas.microsoft.com/office/2019/extlst" xmlns:r="http://schemas.openxmlformats.org/officeDocument/2006/relationships" xmlns:m="http://schemas.openxmlformats.org/officeDocument/2006/math" xmlns:v="urn:schemas-microsoft-com:vml" xmlns:wp14="http://schemas.microsoft.com/office/word/2010/wordprocessingDrawing" xmlns:wp="http://schemas.openxmlformats.org/drawingml/2006/wordprocessingDrawing" xmlns:w10="urn:schemas-microsoft-com:office:word" xmlns:w="http://schemas.openxmlformats.org/wordprocessingml/2006/main" xmlns:w14="http://schemas.microsoft.com/office/word/2010/wordml" xmlns:w15="http://schemas.microsoft.com/office/word/2012/wordml" xmlns:w16cex="http://schemas.microsoft.com/office/word/2018/wordml/cex" xmlns:w16cid="http://schemas.microsoft.com/office/word/2016/wordml/cid" xmlns:w16="http://schemas.microsoft.com/office/word/2018/wordml" xmlns:w16sdtdh="http://schemas.microsoft.com/office/word/2020/wordml/sdtdatahash" xmlns:w16se="http://schemas.microsoft.com/office/word/2015/wordml/symex" xmlns:wpg="http://schemas.microsoft.com/office/word/2010/wordprocessingGroup" xmlns:wpi="http://schemas.microsoft.com/office/word/2010/wordprocessingInk" xmlns:wne="http://schemas.microsoft.com/office/word/2006/wordml" xmlns:wps="http://schemas.microsoft.com/office/word/2010/wordprocessingShape" mc:Ignorable="w14 w15 w16se w16cid w16 w16cex w16sdtdh wp14">
   <w:body>
     <w:p>
       <w:pPr>
@@ -43,6 +43,12 @@
         </w:rPr>
         <w:t>2019 Edition</w:t>
       </w:r>
+      <w:r>
+        <w:rPr>
+          <w:b/>
+        </w:rPr>
+        <w:t xml:space="preserve"> </w:t>
+      </w:r>
     </w:p>
     <w:p>
       <w:pPr>
@@ -64,23 +70,14 @@
           <w:i/>
           <w:iCs/>
         </w:rPr>
-        <w:t>26</w:t>
+        <w:t xml:space="preserve">2 May </w:t>
       </w:r>
       <w:r>
         <w:rPr>
           <w:i/>
           <w:iCs/>
         </w:rPr>
-        <w:t xml:space="preserve"> </w:t>
-      </w:r>
-      <w:bookmarkStart w:id="7" w:name="_GoBack"/>
-      <w:bookmarkEnd w:id="7"/>
-      <w:r>
-        <w:rPr>
-          <w:i/>
-          <w:iCs/>
-        </w:rPr>
-        <w:t>Jul 21</w:t>
+        <w:t>2022</w:t>
       </w:r>
     </w:p>
     <w:sdt>
@@ -114,7 +111,10 @@
           </w:pPr>
           <w:r>
             <w:rPr>
+              <w:rFonts w:ascii="Times New Roman" w:hAnsi="Times New Roman" w:cs="Times New Roman"/>
+              <w:b/>
               <w:color w:val="auto"/>
+              <w:sz w:val="24"/>
             </w:rPr>
             <w:t>Table of Contents</w:t>
           </w:r>
@@ -134,6 +134,7 @@
             <w:tabs>
               <w:tab w:val="right" w:leader="dot" w:pos="9350"/>
             </w:tabs>
+            <w:jc w:val="left"/>
             <w:rPr>
               <w:rFonts w:asciiTheme="minorHAnsi" w:eastAsiaTheme="minorEastAsia" w:hAnsiTheme="minorHAnsi" w:cstheme="minorBidi"/>
               <w:b w:val="0"/>
@@ -414,6 +415,7 @@
             <w:tabs>
               <w:tab w:val="right" w:leader="dot" w:pos="9350"/>
             </w:tabs>
+            <w:jc w:val="left"/>
             <w:rPr>
               <w:rFonts w:asciiTheme="minorHAnsi" w:eastAsiaTheme="minorEastAsia" w:hAnsiTheme="minorHAnsi" w:cstheme="minorBidi"/>
               <w:b w:val="0"/>
@@ -565,16 +567,12 @@
     <w:p>
       <w:pPr>
         <w:pStyle w:val="Heading1"/>
+        <w:spacing w:before="360" w:after="120"/>
       </w:pPr>
-    </w:p>
-    <w:p>
-      <w:pPr>
-        <w:pStyle w:val="Heading1"/>
-      </w:pPr>
-      <w:bookmarkStart w:id="8" w:name="_Toc38284514"/>
-      <w:bookmarkStart w:id="9" w:name="_Toc38287324"/>
-      <w:bookmarkStart w:id="10" w:name="_Toc38364596"/>
-      <w:bookmarkStart w:id="11" w:name="_Toc76038837"/>
+      <w:bookmarkStart w:id="7" w:name="_Toc38284514"/>
+      <w:bookmarkStart w:id="8" w:name="_Toc38287324"/>
+      <w:bookmarkStart w:id="9" w:name="_Toc38364596"/>
+      <w:bookmarkStart w:id="10" w:name="_Toc76038837"/>
       <w:r>
         <w:t>SUBPART 5308.4</w:t>
       </w:r>
@@ -587,19 +585,19 @@
       <w:r>
         <w:t>FEDERAL SUPPLY SCHEDULES</w:t>
       </w:r>
-      <w:bookmarkStart w:id="12" w:name="_Toc38284515"/>
-      <w:bookmarkStart w:id="13" w:name="_Toc38287325"/>
-      <w:bookmarkStart w:id="14" w:name="_Toc38364597"/>
+      <w:bookmarkStart w:id="11" w:name="_Toc38284515"/>
+      <w:bookmarkStart w:id="12" w:name="_Toc38287325"/>
+      <w:bookmarkStart w:id="13" w:name="_Toc38364597"/>
+      <w:bookmarkEnd w:id="7"/>
       <w:bookmarkEnd w:id="8"/>
       <w:bookmarkEnd w:id="9"/>
       <w:bookmarkEnd w:id="10"/>
-      <w:bookmarkEnd w:id="11"/>
     </w:p>
     <w:p>
       <w:pPr>
         <w:pStyle w:val="Heading3"/>
       </w:pPr>
-      <w:bookmarkStart w:id="15" w:name="_Toc76038838"/>
+      <w:bookmarkStart w:id="14" w:name="_Toc76038838"/>
       <w:r>
         <w:rPr>
           <w:bCs/>
@@ -618,10 +616,10 @@
         </w:rPr>
         <w:t xml:space="preserve">  Use of Federal Supply Schedules</w:t>
       </w:r>
+      <w:bookmarkEnd w:id="11"/>
       <w:bookmarkEnd w:id="12"/>
       <w:bookmarkEnd w:id="13"/>
       <w:bookmarkEnd w:id="14"/>
-      <w:bookmarkEnd w:id="15"/>
     </w:p>
     <w:p>
       <w:pPr>
@@ -661,9 +659,58 @@
       </w:r>
     </w:p>
     <w:p>
+      <w:pPr>
+        <w:pStyle w:val="Heading3"/>
+      </w:pPr>
+      <w:bookmarkStart w:id="15" w:name="_Toc76038839"/>
+      <w:bookmarkStart w:id="16" w:name="_Toc38284516"/>
+      <w:bookmarkStart w:id="17" w:name="_Toc38287326"/>
+      <w:bookmarkStart w:id="18" w:name="_Toc38364598"/>
       <w:r>
         <w:rPr>
           <w:bCs/>
+        </w:rPr>
+        <w:t>5308.405-3   Blanket Purchase Agreements (BPA)</w:t>
+      </w:r>
+      <w:bookmarkEnd w:id="15"/>
+    </w:p>
+    <w:p>
+      <w:pPr>
+        <w:pStyle w:val="List1"/>
+      </w:pPr>
+      <w:r>
+        <w:t>(</w:t>
+      </w:r>
+      <w:r>
+        <w:t>a</w:t>
+      </w:r>
+      <w:r>
+        <w:t>)(</w:t>
+      </w:r>
+      <w:r>
+        <w:t>3</w:t>
+      </w:r>
+      <w:r>
+        <w:t>)(</w:t>
+      </w:r>
+      <w:r>
+        <w:t>ii</w:t>
+      </w:r>
+      <w:r>
+        <w:t xml:space="preserve">)   </w:t>
+      </w:r>
+      <w:r>
+        <w:t xml:space="preserve">  </w:t>
+      </w:r>
+      <w:r>
+        <w:rPr>
+          <w:szCs w:val="24"/>
+        </w:rPr>
+        <w:t xml:space="preserve"> </w:t>
+      </w:r>
+      <w:r>
+        <w:rPr>
+          <w:szCs w:val="24"/>
         </w:rPr>
         <w:t xml:space="preserve">See </w:t>
       </w:r>
@@ -671,101 +718,23 @@
         <w:r>
           <w:rPr>
             <w:rStyle w:val="Hyperlink"/>
-            <w:bCs/>
+            <w:szCs w:val="24"/>
           </w:rPr>
-          <w:t>AF</w:t>
-        </w:r>
-        <w:r>
-          <w:rPr>
-            <w:rStyle w:val="Hyperlink"/>
-            <w:bCs/>
-          </w:rPr>
-          <w:t xml:space="preserve"> </w:t>
-        </w:r>
-        <w:r>
-          <w:rPr>
-            <w:rStyle w:val="Hyperlink"/>
-            <w:bCs/>
-          </w:rPr>
-          <w:t>PGI 5308.404</w:t>
-        </w:r>
-        <w:r>
-          <w:rPr>
-            <w:rStyle w:val="Hyperlink"/>
-            <w:bCs/>
-          </w:rPr>
-          <w:t>-90</w:t>
+          <w:t>MP5301.601-90</w:t>
         </w:r>
       </w:hyperlink>
       <w:r>
         <w:rPr>
-          <w:bCs/>
+          <w:szCs w:val="24"/>
         </w:rPr>
         <w:t>.</w:t>
       </w:r>
-      <w:bookmarkStart w:id="16" w:name="_Toc38284516"/>
-      <w:bookmarkStart w:id="17" w:name="_Toc38287326"/>
-      <w:bookmarkStart w:id="18" w:name="_Toc38364598"/>
     </w:p>
     <w:p>
       <w:pPr>
         <w:pStyle w:val="Heading3"/>
       </w:pPr>
-      <w:bookmarkStart w:id="19" w:name="_Toc76038839"/>
-      <w:r>
-        <w:rPr>
-          <w:bCs/>
-        </w:rPr>
-        <w:t>5308.405-3   Blanket Purchase Agreements (BPA)</w:t>
-      </w:r>
-      <w:bookmarkEnd w:id="19"/>
-    </w:p>
-    <w:p>
-      <w:pPr>
-        <w:pStyle w:val="List1"/>
-      </w:pPr>
-      <w:r>
-        <w:t>(</w:t>
-      </w:r>
-      <w:r>
-        <w:t>a</w:t>
-      </w:r>
-      <w:r>
-        <w:t>)(</w:t>
-      </w:r>
-      <w:r>
-        <w:t>3</w:t>
-      </w:r>
-      <w:r>
-        <w:t>)(</w:t>
-      </w:r>
-      <w:r>
-        <w:t>ii</w:t>
-      </w:r>
-      <w:r>
-        <w:t xml:space="preserve">)   </w:t>
-      </w:r>
-      <w:r>
-        <w:t xml:space="preserve">  </w:t>
-      </w:r>
-      <w:r>
-        <w:rPr>
-          <w:szCs w:val="24"/>
-        </w:rPr>
-        <w:t xml:space="preserve"> </w:t>
-      </w:r>
-      <w:r>
-        <w:rPr>
-          <w:szCs w:val="24"/>
-        </w:rPr>
-        <w:t>See MP5301.601-90.</w:t>
-      </w:r>
-    </w:p>
-    <w:p>
-      <w:pPr>
-        <w:pStyle w:val="Heading3"/>
-      </w:pPr>
-      <w:bookmarkStart w:id="20" w:name="_Toc76038840"/>
+      <w:bookmarkStart w:id="19" w:name="_Toc76038840"/>
       <w:r>
         <w:rPr>
           <w:bCs/>
@@ -793,7 +762,7 @@
       <w:bookmarkEnd w:id="16"/>
       <w:bookmarkEnd w:id="17"/>
       <w:bookmarkEnd w:id="18"/>
-      <w:bookmarkEnd w:id="20"/>
+      <w:bookmarkEnd w:id="19"/>
     </w:p>
     <w:p>
       <w:pPr>
@@ -842,7 +811,22 @@
         <w:rPr>
           <w:szCs w:val="24"/>
         </w:rPr>
-        <w:t>See MP5301.601-90.</w:t>
+        <w:t xml:space="preserve">See </w:t>
+      </w:r>
+      <w:hyperlink r:id="rId12" w:history="1">
+        <w:r>
+          <w:rPr>
+            <w:rStyle w:val="Hyperlink"/>
+            <w:szCs w:val="24"/>
+          </w:rPr>
+          <w:t>MP5301.601-90</w:t>
+        </w:r>
+      </w:hyperlink>
+      <w:r>
+        <w:rPr>
+          <w:szCs w:val="24"/>
+        </w:rPr>
+        <w:t>.</w:t>
       </w:r>
       <w:r>
         <w:rPr>
@@ -856,9 +840,16 @@
           <w:color w:val="000000"/>
           <w:szCs w:val="24"/>
         </w:rPr>
+        <w:t xml:space="preserve"> </w:t>
+      </w:r>
+      <w:r>
+        <w:rPr>
+          <w:color w:val="000000"/>
+          <w:szCs w:val="24"/>
+        </w:rPr>
         <w:t xml:space="preserve">Submit determinations through the SCO to </w:t>
       </w:r>
-      <w:hyperlink r:id="rId12" w:history="1">
+      <w:hyperlink r:id="rId13" w:history="1">
         <w:r>
           <w:rPr>
             <w:rStyle w:val="Hyperlink"/>
@@ -898,10 +889,9 @@
     </w:p>
     <w:p>
       <w:r>
-        <w:lastRenderedPageBreak/>
         <w:t xml:space="preserve">See </w:t>
       </w:r>
-      <w:hyperlink r:id="rId13" w:anchor="p5306304" w:history="1">
+      <w:hyperlink r:id="rId14" w:anchor="p5306_304" w:history="1">
         <w:r>
           <w:rPr>
             <w:rStyle w:val="Hyperlink"/>
@@ -939,15 +929,26 @@
       <w:r>
         <w:t xml:space="preserve"> source justification at </w:t>
       </w:r>
-      <w:r>
-        <w:t>FAR 8.405-6(a)-(</w:t>
-      </w:r>
-      <w:r>
-        <w:t>c</w:t>
-      </w:r>
-      <w:r>
-        <w:t>)</w:t>
-      </w:r>
+      <w:hyperlink r:id="rId15" w:anchor="FAR_8_405_6" w:history="1">
+        <w:r>
+          <w:rPr>
+            <w:rStyle w:val="Hyperlink"/>
+          </w:rPr>
+          <w:t>FAR 8.405-6(a)-(</w:t>
+        </w:r>
+        <w:r>
+          <w:rPr>
+            <w:rStyle w:val="Hyperlink"/>
+          </w:rPr>
+          <w:t>c</w:t>
+        </w:r>
+        <w:r>
+          <w:rPr>
+            <w:rStyle w:val="Hyperlink"/>
+          </w:rPr>
+          <w:t>)</w:t>
+        </w:r>
+      </w:hyperlink>
       <w:r>
         <w:t>.</w:t>
       </w:r>
@@ -960,7 +961,7 @@
       <w:r>
         <w:t xml:space="preserve"> See the tailorable </w:t>
       </w:r>
-      <w:hyperlink r:id="rId14" w:history="1">
+      <w:hyperlink r:id="rId16" w:history="1">
         <w:r>
           <w:rPr>
             <w:rStyle w:val="Hyperlink"/>
@@ -986,7 +987,7 @@
       <w:r>
         <w:t xml:space="preserve">See </w:t>
       </w:r>
-      <w:hyperlink r:id="rId15" w:anchor="p5306303190" w:history="1">
+      <w:hyperlink r:id="rId17" w:anchor="p5306_303_1_90" w:history="1">
         <w:r>
           <w:rPr>
             <w:rStyle w:val="Hyperlink"/>
@@ -1029,73 +1030,38 @@
       </w:r>
     </w:p>
     <w:p>
-      <w:r>
-        <w:rPr>
-          <w:bCs/>
-        </w:rPr>
-        <w:t xml:space="preserve">See </w:t>
-      </w:r>
-      <w:hyperlink r:id="rId16" w:history="1">
-        <w:r>
-          <w:rPr>
-            <w:rStyle w:val="Hyperlink"/>
-            <w:bCs/>
-          </w:rPr>
-          <w:t xml:space="preserve">SMC </w:t>
-        </w:r>
-        <w:r>
-          <w:rPr>
-            <w:rStyle w:val="Hyperlink"/>
-            <w:bCs/>
-          </w:rPr>
-          <w:t>PGI 5308.405</w:t>
-        </w:r>
-        <w:r>
-          <w:rPr>
-            <w:rStyle w:val="Hyperlink"/>
-            <w:bCs/>
-          </w:rPr>
-          <w:t>-6</w:t>
-        </w:r>
-      </w:hyperlink>
-      <w:r>
-        <w:rPr>
-          <w:bCs/>
-        </w:rPr>
-        <w:t>.</w:t>
-      </w:r>
-      <w:bookmarkStart w:id="21" w:name="_Toc38284517"/>
-      <w:bookmarkStart w:id="22" w:name="_Toc38287327"/>
-      <w:bookmarkStart w:id="23" w:name="_Toc38364599"/>
+      <w:pPr>
+        <w:pStyle w:val="Heading1"/>
+        <w:spacing w:before="360" w:after="120"/>
+      </w:pPr>
+      <w:bookmarkStart w:id="20" w:name="_Toc38284517"/>
+      <w:bookmarkStart w:id="21" w:name="_Toc38287327"/>
+      <w:bookmarkStart w:id="22" w:name="_Toc38364599"/>
+      <w:bookmarkStart w:id="23" w:name="_Toc76038841"/>
       <w:bookmarkEnd w:id="4"/>
       <w:bookmarkEnd w:id="5"/>
       <w:bookmarkEnd w:id="6"/>
-    </w:p>
-    <w:p>
-      <w:pPr>
-        <w:pStyle w:val="Heading1"/>
-      </w:pPr>
-      <w:bookmarkStart w:id="24" w:name="_Toc76038841"/>
       <w:r>
         <w:t>SUBPART 5308.7 — ACQUISITION FROM NONPROFIT AGENCIES EMPLOYING PEOPLE WHO ARE BLIND OR SEVERELY DISABLED</w:t>
       </w:r>
-      <w:bookmarkStart w:id="25" w:name="_Toc38284518"/>
-      <w:bookmarkStart w:id="26" w:name="_Toc38287328"/>
-      <w:bookmarkStart w:id="27" w:name="_Toc38364600"/>
+      <w:bookmarkStart w:id="24" w:name="_Toc38284518"/>
+      <w:bookmarkStart w:id="25" w:name="_Toc38287328"/>
+      <w:bookmarkStart w:id="26" w:name="_Toc38364600"/>
+      <w:bookmarkEnd w:id="20"/>
       <w:bookmarkEnd w:id="21"/>
       <w:bookmarkEnd w:id="22"/>
       <w:bookmarkEnd w:id="23"/>
-      <w:bookmarkEnd w:id="24"/>
     </w:p>
     <w:p>
       <w:pPr>
         <w:pStyle w:val="Heading3"/>
       </w:pPr>
-      <w:bookmarkStart w:id="28" w:name="_Toc76038842"/>
+      <w:bookmarkStart w:id="27" w:name="_Toc76038842"/>
       <w:r>
         <w:rPr>
           <w:bCs/>
         </w:rPr>
+        <w:lastRenderedPageBreak/>
         <w:t xml:space="preserve">5308.705  </w:t>
       </w:r>
       <w:r>
@@ -1104,10 +1070,10 @@
         </w:rPr>
         <w:t xml:space="preserve"> Procedures</w:t>
       </w:r>
+      <w:bookmarkEnd w:id="24"/>
       <w:bookmarkEnd w:id="25"/>
       <w:bookmarkEnd w:id="26"/>
       <w:bookmarkEnd w:id="27"/>
-      <w:bookmarkEnd w:id="28"/>
     </w:p>
     <w:p>
       <w:pPr>
@@ -1119,7 +1085,7 @@
         </w:rPr>
         <w:t xml:space="preserve">Refer to the </w:t>
       </w:r>
-      <w:hyperlink r:id="rId17" w:history="1">
+      <w:hyperlink r:id="rId18" w:history="1">
         <w:r>
           <w:rPr>
             <w:rStyle w:val="Hyperlink"/>
@@ -1194,9 +1160,9 @@
       </w:pPr>
     </w:p>
     <w:sectPr>
-      <w:headerReference w:type="even" r:id="rId18"/>
-      <w:headerReference w:type="default" r:id="rId19"/>
-      <w:footerReference w:type="default" r:id="rId20"/>
+      <w:headerReference w:type="even" r:id="rId19"/>
+      <w:headerReference w:type="default" r:id="rId20"/>
+      <w:footerReference w:type="default" r:id="rId21"/>
       <w:endnotePr>
         <w:numFmt w:val="decimal"/>
       </w:endnotePr>
@@ -1210,7 +1176,7 @@
 </file>
 
 <file path=word/endnotes.xml><?xml version="1.0" encoding="utf-8"?>
-<w:endnotes xmlns:wpc="http://schemas.microsoft.com/office/word/2010/wordprocessingCanvas" xmlns:cx="http://schemas.microsoft.com/office/drawing/2014/chartex" xmlns:cx1="http://schemas.microsoft.com/office/drawing/2015/9/8/chartex" xmlns:mc="http://schemas.openxmlformats.org/markup-compatibility/2006" xmlns:o="urn:schemas-microsoft-com:office:office" xmlns:r="http://schemas.openxmlformats.org/officeDocument/2006/relationships" xmlns:m="http://schemas.openxmlformats.org/officeDocument/2006/math" xmlns:v="urn:schemas-microsoft-com:vml" xmlns:wp14="http://schemas.microsoft.com/office/word/2010/wordprocessingDrawing" xmlns:wp="http://schemas.openxmlformats.org/drawingml/2006/wordprocessingDrawing" xmlns:w10="urn:schemas-microsoft-com:office:word" xmlns:w="http://schemas.openxmlformats.org/wordprocessingml/2006/main" xmlns:w14="http://schemas.microsoft.com/office/word/2010/wordml" xmlns:w15="http://schemas.microsoft.com/office/word/2012/wordml" xmlns:w16se="http://schemas.microsoft.com/office/word/2015/wordml/symex" xmlns:wpg="http://schemas.microsoft.com/office/word/2010/wordprocessingGroup" xmlns:wpi="http://schemas.microsoft.com/office/word/2010/wordprocessingInk" xmlns:wne="http://schemas.microsoft.com/office/word/2006/wordml" xmlns:wps="http://schemas.microsoft.com/office/word/2010/wordprocessingShape" mc:Ignorable="w14 w15 w16se wp14">
+<w:endnotes xmlns:wpc="http://schemas.microsoft.com/office/word/2010/wordprocessingCanvas" xmlns:cx="http://schemas.microsoft.com/office/drawing/2014/chartex" xmlns:cx1="http://schemas.microsoft.com/office/drawing/2015/9/8/chartex" xmlns:cx2="http://schemas.microsoft.com/office/drawing/2015/10/21/chartex" xmlns:cx3="http://schemas.microsoft.com/office/drawing/2016/5/9/chartex" xmlns:cx4="http://schemas.microsoft.com/office/drawing/2016/5/10/chartex" xmlns:cx5="http://schemas.microsoft.com/office/drawing/2016/5/11/chartex" xmlns:cx6="http://schemas.microsoft.com/office/drawing/2016/5/12/chartex" xmlns:cx7="http://schemas.microsoft.com/office/drawing/2016/5/13/chartex" xmlns:cx8="http://schemas.microsoft.com/office/drawing/2016/5/14/chartex" xmlns:mc="http://schemas.openxmlformats.org/markup-compatibility/2006" xmlns:aink="http://schemas.microsoft.com/office/drawing/2016/ink" xmlns:am3d="http://schemas.microsoft.com/office/drawing/2017/model3d" xmlns:o="urn:schemas-microsoft-com:office:office" xmlns:oel="http://schemas.microsoft.com/office/2019/extlst" xmlns:r="http://schemas.openxmlformats.org/officeDocument/2006/relationships" xmlns:m="http://schemas.openxmlformats.org/officeDocument/2006/math" xmlns:v="urn:schemas-microsoft-com:vml" xmlns:wp14="http://schemas.microsoft.com/office/word/2010/wordprocessingDrawing" xmlns:wp="http://schemas.openxmlformats.org/drawingml/2006/wordprocessingDrawing" xmlns:w10="urn:schemas-microsoft-com:office:word" xmlns:w="http://schemas.openxmlformats.org/wordprocessingml/2006/main" xmlns:w14="http://schemas.microsoft.com/office/word/2010/wordml" xmlns:w15="http://schemas.microsoft.com/office/word/2012/wordml" xmlns:w16cex="http://schemas.microsoft.com/office/word/2018/wordml/cex" xmlns:w16cid="http://schemas.microsoft.com/office/word/2016/wordml/cid" xmlns:w16="http://schemas.microsoft.com/office/word/2018/wordml" xmlns:w16sdtdh="http://schemas.microsoft.com/office/word/2020/wordml/sdtdatahash" xmlns:w16se="http://schemas.microsoft.com/office/word/2015/wordml/symex" xmlns:wpg="http://schemas.microsoft.com/office/word/2010/wordprocessingGroup" xmlns:wpi="http://schemas.microsoft.com/office/word/2010/wordprocessingInk" xmlns:wne="http://schemas.microsoft.com/office/word/2006/wordml" xmlns:wps="http://schemas.microsoft.com/office/word/2010/wordprocessingShape" mc:Ignorable="w14 w15 w16se w16cid w16 w16cex w16sdtdh wp14">
   <w:endnote w:type="separator" w:id="-1">
     <w:p>
       <w:r>
@@ -1229,7 +1195,7 @@
 </file>
 
 <file path=word/footer1.xml><?xml version="1.0" encoding="utf-8"?>
-<w:ftr xmlns:wpc="http://schemas.microsoft.com/office/word/2010/wordprocessingCanvas" xmlns:cx="http://schemas.microsoft.com/office/drawing/2014/chartex" xmlns:cx1="http://schemas.microsoft.com/office/drawing/2015/9/8/chartex" xmlns:mc="http://schemas.openxmlformats.org/markup-compatibility/2006" xmlns:o="urn:schemas-microsoft-com:office:office" xmlns:r="http://schemas.openxmlformats.org/officeDocument/2006/relationships" xmlns:m="http://schemas.openxmlformats.org/officeDocument/2006/math" xmlns:v="urn:schemas-microsoft-com:vml" xmlns:wp14="http://schemas.microsoft.com/office/word/2010/wordprocessingDrawing" xmlns:wp="http://schemas.openxmlformats.org/drawingml/2006/wordprocessingDrawing" xmlns:w10="urn:schemas-microsoft-com:office:word" xmlns:w="http://schemas.openxmlformats.org/wordprocessingml/2006/main" xmlns:w14="http://schemas.microsoft.com/office/word/2010/wordml" xmlns:w15="http://schemas.microsoft.com/office/word/2012/wordml" xmlns:w16se="http://schemas.microsoft.com/office/word/2015/wordml/symex" xmlns:wpg="http://schemas.microsoft.com/office/word/2010/wordprocessingGroup" xmlns:wpi="http://schemas.microsoft.com/office/word/2010/wordprocessingInk" xmlns:wne="http://schemas.microsoft.com/office/word/2006/wordml" xmlns:wps="http://schemas.microsoft.com/office/word/2010/wordprocessingShape" mc:Ignorable="w14 w15 w16se wp14">
+<w:ftr xmlns:wpc="http://schemas.microsoft.com/office/word/2010/wordprocessingCanvas" xmlns:cx="http://schemas.microsoft.com/office/drawing/2014/chartex" xmlns:cx1="http://schemas.microsoft.com/office/drawing/2015/9/8/chartex" xmlns:cx2="http://schemas.microsoft.com/office/drawing/2015/10/21/chartex" xmlns:cx3="http://schemas.microsoft.com/office/drawing/2016/5/9/chartex" xmlns:cx4="http://schemas.microsoft.com/office/drawing/2016/5/10/chartex" xmlns:cx5="http://schemas.microsoft.com/office/drawing/2016/5/11/chartex" xmlns:cx6="http://schemas.microsoft.com/office/drawing/2016/5/12/chartex" xmlns:cx7="http://schemas.microsoft.com/office/drawing/2016/5/13/chartex" xmlns:cx8="http://schemas.microsoft.com/office/drawing/2016/5/14/chartex" xmlns:mc="http://schemas.openxmlformats.org/markup-compatibility/2006" xmlns:aink="http://schemas.microsoft.com/office/drawing/2016/ink" xmlns:am3d="http://schemas.microsoft.com/office/drawing/2017/model3d" xmlns:o="urn:schemas-microsoft-com:office:office" xmlns:oel="http://schemas.microsoft.com/office/2019/extlst" xmlns:r="http://schemas.openxmlformats.org/officeDocument/2006/relationships" xmlns:m="http://schemas.openxmlformats.org/officeDocument/2006/math" xmlns:v="urn:schemas-microsoft-com:vml" xmlns:wp14="http://schemas.microsoft.com/office/word/2010/wordprocessingDrawing" xmlns:wp="http://schemas.openxmlformats.org/drawingml/2006/wordprocessingDrawing" xmlns:w10="urn:schemas-microsoft-com:office:word" xmlns:w="http://schemas.openxmlformats.org/wordprocessingml/2006/main" xmlns:w14="http://schemas.microsoft.com/office/word/2010/wordml" xmlns:w15="http://schemas.microsoft.com/office/word/2012/wordml" xmlns:w16cex="http://schemas.microsoft.com/office/word/2018/wordml/cex" xmlns:w16cid="http://schemas.microsoft.com/office/word/2016/wordml/cid" xmlns:w16="http://schemas.microsoft.com/office/word/2018/wordml" xmlns:w16sdtdh="http://schemas.microsoft.com/office/word/2020/wordml/sdtdatahash" xmlns:w16se="http://schemas.microsoft.com/office/word/2015/wordml/symex" xmlns:wpg="http://schemas.microsoft.com/office/word/2010/wordprocessingGroup" xmlns:wpi="http://schemas.microsoft.com/office/word/2010/wordprocessingInk" xmlns:wne="http://schemas.microsoft.com/office/word/2006/wordml" xmlns:wps="http://schemas.microsoft.com/office/word/2010/wordprocessingShape" mc:Ignorable="w14 w15 w16se w16cid w16 w16cex w16sdtdh wp14">
   <w:p>
     <w:pPr>
       <w:pStyle w:val="Footer"/>
@@ -1312,7 +1278,7 @@
 </file>
 
 <file path=word/footnotes.xml><?xml version="1.0" encoding="utf-8"?>
-<w:footnotes xmlns:wpc="http://schemas.microsoft.com/office/word/2010/wordprocessingCanvas" xmlns:cx="http://schemas.microsoft.com/office/drawing/2014/chartex" xmlns:cx1="http://schemas.microsoft.com/office/drawing/2015/9/8/chartex" xmlns:mc="http://schemas.openxmlformats.org/markup-compatibility/2006" xmlns:o="urn:schemas-microsoft-com:office:office" xmlns:r="http://schemas.openxmlformats.org/officeDocument/2006/relationships" xmlns:m="http://schemas.openxmlformats.org/officeDocument/2006/math" xmlns:v="urn:schemas-microsoft-com:vml" xmlns:wp14="http://schemas.microsoft.com/office/word/2010/wordprocessingDrawing" xmlns:wp="http://schemas.openxmlformats.org/drawingml/2006/wordprocessingDrawing" xmlns:w10="urn:schemas-microsoft-com:office:word" xmlns:w="http://schemas.openxmlformats.org/wordprocessingml/2006/main" xmlns:w14="http://schemas.microsoft.com/office/word/2010/wordml" xmlns:w15="http://schemas.microsoft.com/office/word/2012/wordml" xmlns:w16se="http://schemas.microsoft.com/office/word/2015/wordml/symex" xmlns:wpg="http://schemas.microsoft.com/office/word/2010/wordprocessingGroup" xmlns:wpi="http://schemas.microsoft.com/office/word/2010/wordprocessingInk" xmlns:wne="http://schemas.microsoft.com/office/word/2006/wordml" xmlns:wps="http://schemas.microsoft.com/office/word/2010/wordprocessingShape" mc:Ignorable="w14 w15 w16se wp14">
+<w:footnotes xmlns:wpc="http://schemas.microsoft.com/office/word/2010/wordprocessingCanvas" xmlns:cx="http://schemas.microsoft.com/office/drawing/2014/chartex" xmlns:cx1="http://schemas.microsoft.com/office/drawing/2015/9/8/chartex" xmlns:cx2="http://schemas.microsoft.com/office/drawing/2015/10/21/chartex" xmlns:cx3="http://schemas.microsoft.com/office/drawing/2016/5/9/chartex" xmlns:cx4="http://schemas.microsoft.com/office/drawing/2016/5/10/chartex" xmlns:cx5="http://schemas.microsoft.com/office/drawing/2016/5/11/chartex" xmlns:cx6="http://schemas.microsoft.com/office/drawing/2016/5/12/chartex" xmlns:cx7="http://schemas.microsoft.com/office/drawing/2016/5/13/chartex" xmlns:cx8="http://schemas.microsoft.com/office/drawing/2016/5/14/chartex" xmlns:mc="http://schemas.openxmlformats.org/markup-compatibility/2006" xmlns:aink="http://schemas.microsoft.com/office/drawing/2016/ink" xmlns:am3d="http://schemas.microsoft.com/office/drawing/2017/model3d" xmlns:o="urn:schemas-microsoft-com:office:office" xmlns:oel="http://schemas.microsoft.com/office/2019/extlst" xmlns:r="http://schemas.openxmlformats.org/officeDocument/2006/relationships" xmlns:m="http://schemas.openxmlformats.org/officeDocument/2006/math" xmlns:v="urn:schemas-microsoft-com:vml" xmlns:wp14="http://schemas.microsoft.com/office/word/2010/wordprocessingDrawing" xmlns:wp="http://schemas.openxmlformats.org/drawingml/2006/wordprocessingDrawing" xmlns:w10="urn:schemas-microsoft-com:office:word" xmlns:w="http://schemas.openxmlformats.org/wordprocessingml/2006/main" xmlns:w14="http://schemas.microsoft.com/office/word/2010/wordml" xmlns:w15="http://schemas.microsoft.com/office/word/2012/wordml" xmlns:w16cex="http://schemas.microsoft.com/office/word/2018/wordml/cex" xmlns:w16cid="http://schemas.microsoft.com/office/word/2016/wordml/cid" xmlns:w16="http://schemas.microsoft.com/office/word/2018/wordml" xmlns:w16sdtdh="http://schemas.microsoft.com/office/word/2020/wordml/sdtdatahash" xmlns:w16se="http://schemas.microsoft.com/office/word/2015/wordml/symex" xmlns:wpg="http://schemas.microsoft.com/office/word/2010/wordprocessingGroup" xmlns:wpi="http://schemas.microsoft.com/office/word/2010/wordprocessingInk" xmlns:wne="http://schemas.microsoft.com/office/word/2006/wordml" xmlns:wps="http://schemas.microsoft.com/office/word/2010/wordprocessingShape" mc:Ignorable="w14 w15 w16se w16cid w16 w16cex w16sdtdh wp14">
   <w:footnote w:type="separator" w:id="-1">
     <w:p>
       <w:r>
@@ -1331,7 +1297,7 @@
 </file>
 
 <file path=word/header1.xml><?xml version="1.0" encoding="utf-8"?>
-<w:hdr xmlns:wpc="http://schemas.microsoft.com/office/word/2010/wordprocessingCanvas" xmlns:cx="http://schemas.microsoft.com/office/drawing/2014/chartex" xmlns:cx1="http://schemas.microsoft.com/office/drawing/2015/9/8/chartex" xmlns:mc="http://schemas.openxmlformats.org/markup-compatibility/2006" xmlns:o="urn:schemas-microsoft-com:office:office" xmlns:r="http://schemas.openxmlformats.org/officeDocument/2006/relationships" xmlns:m="http://schemas.openxmlformats.org/officeDocument/2006/math" xmlns:v="urn:schemas-microsoft-com:vml" xmlns:wp14="http://schemas.microsoft.com/office/word/2010/wordprocessingDrawing" xmlns:wp="http://schemas.openxmlformats.org/drawingml/2006/wordprocessingDrawing" xmlns:w10="urn:schemas-microsoft-com:office:word" xmlns:w="http://schemas.openxmlformats.org/wordprocessingml/2006/main" xmlns:w14="http://schemas.microsoft.com/office/word/2010/wordml" xmlns:w15="http://schemas.microsoft.com/office/word/2012/wordml" xmlns:w16se="http://schemas.microsoft.com/office/word/2015/wordml/symex" xmlns:wpg="http://schemas.microsoft.com/office/word/2010/wordprocessingGroup" xmlns:wpi="http://schemas.microsoft.com/office/word/2010/wordprocessingInk" xmlns:wne="http://schemas.microsoft.com/office/word/2006/wordml" xmlns:wps="http://schemas.microsoft.com/office/word/2010/wordprocessingShape" mc:Ignorable="w14 w15 w16se wp14">
+<w:hdr xmlns:wpc="http://schemas.microsoft.com/office/word/2010/wordprocessingCanvas" xmlns:cx="http://schemas.microsoft.com/office/drawing/2014/chartex" xmlns:cx1="http://schemas.microsoft.com/office/drawing/2015/9/8/chartex" xmlns:cx2="http://schemas.microsoft.com/office/drawing/2015/10/21/chartex" xmlns:cx3="http://schemas.microsoft.com/office/drawing/2016/5/9/chartex" xmlns:cx4="http://schemas.microsoft.com/office/drawing/2016/5/10/chartex" xmlns:cx5="http://schemas.microsoft.com/office/drawing/2016/5/11/chartex" xmlns:cx6="http://schemas.microsoft.com/office/drawing/2016/5/12/chartex" xmlns:cx7="http://schemas.microsoft.com/office/drawing/2016/5/13/chartex" xmlns:cx8="http://schemas.microsoft.com/office/drawing/2016/5/14/chartex" xmlns:mc="http://schemas.openxmlformats.org/markup-compatibility/2006" xmlns:aink="http://schemas.microsoft.com/office/drawing/2016/ink" xmlns:am3d="http://schemas.microsoft.com/office/drawing/2017/model3d" xmlns:o="urn:schemas-microsoft-com:office:office" xmlns:oel="http://schemas.microsoft.com/office/2019/extlst" xmlns:r="http://schemas.openxmlformats.org/officeDocument/2006/relationships" xmlns:m="http://schemas.openxmlformats.org/officeDocument/2006/math" xmlns:v="urn:schemas-microsoft-com:vml" xmlns:wp14="http://schemas.microsoft.com/office/word/2010/wordprocessingDrawing" xmlns:wp="http://schemas.openxmlformats.org/drawingml/2006/wordprocessingDrawing" xmlns:w10="urn:schemas-microsoft-com:office:word" xmlns:w="http://schemas.openxmlformats.org/wordprocessingml/2006/main" xmlns:w14="http://schemas.microsoft.com/office/word/2010/wordml" xmlns:w15="http://schemas.microsoft.com/office/word/2012/wordml" xmlns:w16cex="http://schemas.microsoft.com/office/word/2018/wordml/cex" xmlns:w16cid="http://schemas.microsoft.com/office/word/2016/wordml/cid" xmlns:w16="http://schemas.microsoft.com/office/word/2018/wordml" xmlns:w16sdtdh="http://schemas.microsoft.com/office/word/2020/wordml/sdtdatahash" xmlns:w16se="http://schemas.microsoft.com/office/word/2015/wordml/symex" xmlns:wpg="http://schemas.microsoft.com/office/word/2010/wordprocessingGroup" xmlns:wpi="http://schemas.microsoft.com/office/word/2010/wordprocessingInk" xmlns:wne="http://schemas.microsoft.com/office/word/2006/wordml" xmlns:wps="http://schemas.microsoft.com/office/word/2010/wordprocessingShape" mc:Ignorable="w14 w15 w16se w16cid w16 w16cex w16sdtdh wp14">
   <w:p>
     <w:pPr>
       <w:spacing w:before="120"/>
@@ -1356,7 +1322,7 @@
 </file>
 
 <file path=word/header2.xml><?xml version="1.0" encoding="utf-8"?>
-<w:hdr xmlns:wpc="http://schemas.microsoft.com/office/word/2010/wordprocessingCanvas" xmlns:cx="http://schemas.microsoft.com/office/drawing/2014/chartex" xmlns:cx1="http://schemas.microsoft.com/office/drawing/2015/9/8/chartex" xmlns:mc="http://schemas.openxmlformats.org/markup-compatibility/2006" xmlns:o="urn:schemas-microsoft-com:office:office" xmlns:r="http://schemas.openxmlformats.org/officeDocument/2006/relationships" xmlns:m="http://schemas.openxmlformats.org/officeDocument/2006/math" xmlns:v="urn:schemas-microsoft-com:vml" xmlns:wp14="http://schemas.microsoft.com/office/word/2010/wordprocessingDrawing" xmlns:wp="http://schemas.openxmlformats.org/drawingml/2006/wordprocessingDrawing" xmlns:w10="urn:schemas-microsoft-com:office:word" xmlns:w="http://schemas.openxmlformats.org/wordprocessingml/2006/main" xmlns:w14="http://schemas.microsoft.com/office/word/2010/wordml" xmlns:w15="http://schemas.microsoft.com/office/word/2012/wordml" xmlns:w16se="http://schemas.microsoft.com/office/word/2015/wordml/symex" xmlns:wpg="http://schemas.microsoft.com/office/word/2010/wordprocessingGroup" xmlns:wpi="http://schemas.microsoft.com/office/word/2010/wordprocessingInk" xmlns:wne="http://schemas.microsoft.com/office/word/2006/wordml" xmlns:wps="http://schemas.microsoft.com/office/word/2010/wordprocessingShape" mc:Ignorable="w14 w15 w16se wp14">
+<w:hdr xmlns:wpc="http://schemas.microsoft.com/office/word/2010/wordprocessingCanvas" xmlns:cx="http://schemas.microsoft.com/office/drawing/2014/chartex" xmlns:cx1="http://schemas.microsoft.com/office/drawing/2015/9/8/chartex" xmlns:cx2="http://schemas.microsoft.com/office/drawing/2015/10/21/chartex" xmlns:cx3="http://schemas.microsoft.com/office/drawing/2016/5/9/chartex" xmlns:cx4="http://schemas.microsoft.com/office/drawing/2016/5/10/chartex" xmlns:cx5="http://schemas.microsoft.com/office/drawing/2016/5/11/chartex" xmlns:cx6="http://schemas.microsoft.com/office/drawing/2016/5/12/chartex" xmlns:cx7="http://schemas.microsoft.com/office/drawing/2016/5/13/chartex" xmlns:cx8="http://schemas.microsoft.com/office/drawing/2016/5/14/chartex" xmlns:mc="http://schemas.openxmlformats.org/markup-compatibility/2006" xmlns:aink="http://schemas.microsoft.com/office/drawing/2016/ink" xmlns:am3d="http://schemas.microsoft.com/office/drawing/2017/model3d" xmlns:o="urn:schemas-microsoft-com:office:office" xmlns:oel="http://schemas.microsoft.com/office/2019/extlst" xmlns:r="http://schemas.openxmlformats.org/officeDocument/2006/relationships" xmlns:m="http://schemas.openxmlformats.org/officeDocument/2006/math" xmlns:v="urn:schemas-microsoft-com:vml" xmlns:wp14="http://schemas.microsoft.com/office/word/2010/wordprocessingDrawing" xmlns:wp="http://schemas.openxmlformats.org/drawingml/2006/wordprocessingDrawing" xmlns:w10="urn:schemas-microsoft-com:office:word" xmlns:w="http://schemas.openxmlformats.org/wordprocessingml/2006/main" xmlns:w14="http://schemas.microsoft.com/office/word/2010/wordml" xmlns:w15="http://schemas.microsoft.com/office/word/2012/wordml" xmlns:w16cex="http://schemas.microsoft.com/office/word/2018/wordml/cex" xmlns:w16cid="http://schemas.microsoft.com/office/word/2016/wordml/cid" xmlns:w16="http://schemas.microsoft.com/office/word/2018/wordml" xmlns:w16sdtdh="http://schemas.microsoft.com/office/word/2020/wordml/sdtdatahash" xmlns:w16se="http://schemas.microsoft.com/office/word/2015/wordml/symex" xmlns:wpg="http://schemas.microsoft.com/office/word/2010/wordprocessingGroup" xmlns:wpi="http://schemas.microsoft.com/office/word/2010/wordprocessingInk" xmlns:wne="http://schemas.microsoft.com/office/word/2006/wordml" xmlns:wps="http://schemas.microsoft.com/office/word/2010/wordprocessingShape" mc:Ignorable="w14 w15 w16se w16cid w16 w16cex w16sdtdh wp14">
   <w:p>
     <w:pPr>
       <w:spacing w:after="0"/>
@@ -1389,7 +1355,7 @@
 </file>
 
 <file path=word/styles.xml><?xml version="1.0" encoding="utf-8"?>
-<w:styles xmlns:mc="http://schemas.openxmlformats.org/markup-compatibility/2006" xmlns:r="http://schemas.openxmlformats.org/officeDocument/2006/relationships" xmlns:w="http://schemas.openxmlformats.org/wordprocessingml/2006/main" xmlns:w14="http://schemas.microsoft.com/office/word/2010/wordml" xmlns:w15="http://schemas.microsoft.com/office/word/2012/wordml" xmlns:w16se="http://schemas.microsoft.com/office/word/2015/wordml/symex" mc:Ignorable="w14 w15 w16se">
+<w:styles xmlns:mc="http://schemas.openxmlformats.org/markup-compatibility/2006" xmlns:r="http://schemas.openxmlformats.org/officeDocument/2006/relationships" xmlns:w="http://schemas.openxmlformats.org/wordprocessingml/2006/main" xmlns:w14="http://schemas.microsoft.com/office/word/2010/wordml" xmlns:w15="http://schemas.microsoft.com/office/word/2012/wordml" xmlns:w16cex="http://schemas.microsoft.com/office/word/2018/wordml/cex" xmlns:w16cid="http://schemas.microsoft.com/office/word/2016/wordml/cid" xmlns:w16="http://schemas.microsoft.com/office/word/2018/wordml" xmlns:w16sdtdh="http://schemas.microsoft.com/office/word/2020/wordml/sdtdatahash" xmlns:w16se="http://schemas.microsoft.com/office/word/2015/wordml/symex" mc:Ignorable="w14 w15 w16se w16cid w16 w16cex w16sdtdh">
   <w:docDefaults>
     <w:rPrDefault>
       <w:rPr>
@@ -1399,7 +1365,7 @@
     </w:rPrDefault>
     <w:pPrDefault/>
   </w:docDefaults>
-  <w:latentStyles w:defLockedState="0" w:defUIPriority="0" w:defSemiHidden="0" w:defUnhideWhenUsed="0" w:defQFormat="0" w:count="371">
+  <w:latentStyles w:defLockedState="0" w:defUIPriority="0" w:defSemiHidden="0" w:defUnhideWhenUsed="0" w:defQFormat="0" w:count="376">
     <w:lsdException w:name="Normal" w:qFormat="1"/>
     <w:lsdException w:name="heading 1" w:qFormat="1"/>
     <w:lsdException w:name="heading 2" w:qFormat="1"/>
@@ -1499,7 +1465,6 @@
     <w:lsdException w:name="HTML Sample" w:semiHidden="1" w:unhideWhenUsed="1"/>
     <w:lsdException w:name="HTML Typewriter" w:semiHidden="1" w:unhideWhenUsed="1"/>
     <w:lsdException w:name="HTML Variable" w:semiHidden="1" w:unhideWhenUsed="1"/>
-    <w:lsdException w:name="Normal Table" w:semiHidden="1" w:unhideWhenUsed="1"/>
     <w:lsdException w:name="annotation subject" w:semiHidden="1" w:unhideWhenUsed="1"/>
     <w:lsdException w:name="No List" w:semiHidden="1" w:unhideWhenUsed="1"/>
     <w:lsdException w:name="Outline List 1" w:semiHidden="1" w:unhideWhenUsed="1"/>
@@ -1542,11 +1507,8 @@
     <w:lsdException w:name="Table Contemporary" w:semiHidden="1" w:unhideWhenUsed="1"/>
     <w:lsdException w:name="Table Elegant" w:semiHidden="1" w:unhideWhenUsed="1"/>
     <w:lsdException w:name="Table Professional" w:semiHidden="1" w:unhideWhenUsed="1"/>
-    <w:lsdException w:name="Table Subtle 1" w:semiHidden="1" w:unhideWhenUsed="1"/>
     <w:lsdException w:name="Table Subtle 2" w:semiHidden="1" w:unhideWhenUsed="1"/>
     <w:lsdException w:name="Table Web 1" w:semiHidden="1" w:unhideWhenUsed="1"/>
-    <w:lsdException w:name="Table Web 2" w:semiHidden="1" w:unhideWhenUsed="1"/>
-    <w:lsdException w:name="Table Web 3" w:semiHidden="1" w:unhideWhenUsed="1"/>
     <w:lsdException w:name="Balloon Text" w:semiHidden="1" w:unhideWhenUsed="1"/>
     <w:lsdException w:name="Table Theme" w:semiHidden="1" w:unhideWhenUsed="1"/>
     <w:lsdException w:name="Placeholder Text" w:semiHidden="1" w:uiPriority="99"/>
@@ -1764,6 +1726,11 @@
     <w:lsdException w:name="List Table 5 Dark Accent 6" w:uiPriority="50"/>
     <w:lsdException w:name="List Table 6 Colorful Accent 6" w:uiPriority="51"/>
     <w:lsdException w:name="List Table 7 Colorful Accent 6" w:uiPriority="52"/>
+    <w:lsdException w:name="Mention" w:semiHidden="1" w:uiPriority="99" w:unhideWhenUsed="1"/>
+    <w:lsdException w:name="Smart Hyperlink" w:semiHidden="1" w:uiPriority="99" w:unhideWhenUsed="1"/>
+    <w:lsdException w:name="Hashtag" w:semiHidden="1" w:uiPriority="99" w:unhideWhenUsed="1"/>
+    <w:lsdException w:name="Unresolved Mention" w:semiHidden="1" w:uiPriority="99" w:unhideWhenUsed="1"/>
+    <w:lsdException w:name="Smart Link" w:semiHidden="1" w:uiPriority="99" w:unhideWhenUsed="1"/>
   </w:latentStyles>
   <w:style w:type="paragraph" w:default="1" w:styleId="Normal">
     <w:name w:val="Normal"/>
@@ -3165,6 +3132,25 @@
 </file>
 
 <file path=customXml/item1.xml><?xml version="1.0" encoding="utf-8"?>
+<b:Sources xmlns:b="http://schemas.openxmlformats.org/officeDocument/2006/bibliography" xmlns="http://schemas.openxmlformats.org/officeDocument/2006/bibliography" SelectedStyle="\APASixthEditionOfficeOnline.xsl" StyleName="APA" Version="6"/>
+</file>
+
+<file path=customXml/item2.xml><?xml version="1.0" encoding="utf-8"?>
+<p:properties xmlns:p="http://schemas.microsoft.com/office/2006/metadata/properties" xmlns:xsi="http://www.w3.org/2001/XMLSchema-instance" xmlns:pc="http://schemas.microsoft.com/office/infopath/2007/PartnerControls">
+  <documentManagement/>
+</p:properties>
+</file>
+
+<file path=customXml/item3.xml><?xml version="1.0" encoding="utf-8"?>
+<?mso-contentType ?>
+<FormTemplates xmlns="http://schemas.microsoft.com/sharepoint/v3/contenttype/forms">
+  <Display>DocumentLibraryForm</Display>
+  <Edit>DocumentLibraryForm</Edit>
+  <New>DocumentLibraryForm</New>
+</FormTemplates>
+</file>
+
+<file path=customXml/item4.xml><?xml version="1.0" encoding="utf-8"?>
 <ct:contentTypeSchema xmlns:ct="http://schemas.microsoft.com/office/2006/metadata/contentType" xmlns:ma="http://schemas.microsoft.com/office/2006/metadata/properties/metaAttributes" ct:_="" ma:_="" ma:contentTypeName="Document" ma:contentTypeID="0x010100C89661B33D63F14697E4D581C32BAF5E" ma:contentTypeVersion="4" ma:contentTypeDescription="Create a new document." ma:contentTypeScope="" ma:versionID="1642361c0cc2e908fc6ef5628dee731f">
   <xsd:schema xmlns:xsd="http://www.w3.org/2001/XMLSchema" xmlns:xs="http://www.w3.org/2001/XMLSchema" xmlns:p="http://schemas.microsoft.com/office/2006/metadata/properties" targetNamespace="http://schemas.microsoft.com/office/2006/metadata/properties" ma:root="true" ma:fieldsID="1dab2e3c9ece9446628f55e6a105fe53">
     <xsd:element name="properties">
@@ -3278,50 +3264,15 @@
 </ct:contentTypeSchema>
 </file>
 
-<file path=customXml/item2.xml><?xml version="1.0" encoding="utf-8"?>
-<?mso-contentType ?>
-<FormTemplates xmlns="http://schemas.microsoft.com/sharepoint/v3/contenttype/forms">
-  <Display>DocumentLibraryForm</Display>
-  <Edit>DocumentLibraryForm</Edit>
-  <New>DocumentLibraryForm</New>
-</FormTemplates>
-</file>
-
-<file path=customXml/item3.xml><?xml version="1.0" encoding="utf-8"?>
-<p:properties xmlns:p="http://schemas.microsoft.com/office/2006/metadata/properties" xmlns:xsi="http://www.w3.org/2001/XMLSchema-instance" xmlns:pc="http://schemas.microsoft.com/office/infopath/2007/PartnerControls">
-  <documentManagement/>
-</p:properties>
-</file>
-
-<file path=customXml/item4.xml><?xml version="1.0" encoding="utf-8"?>
-<b:Sources xmlns:b="http://schemas.openxmlformats.org/officeDocument/2006/bibliography" xmlns="http://schemas.openxmlformats.org/officeDocument/2006/bibliography" SelectedStyle="\APASixthEditionOfficeOnline.xsl" StyleName="APA" Version="6"/>
-</file>
-
 <file path=customXml/itemProps1.xml><?xml version="1.0" encoding="utf-8"?>
-<ds:datastoreItem xmlns:ds="http://schemas.openxmlformats.org/officeDocument/2006/customXml" ds:itemID="{201B9752-5110-4529-B497-E562E7D395A3}">
+<ds:datastoreItem xmlns:ds="http://schemas.openxmlformats.org/officeDocument/2006/customXml" ds:itemID="{2A475627-15B4-4922-AFDD-1F7C0D76942A}">
   <ds:schemaRefs>
-    <ds:schemaRef ds:uri="http://schemas.microsoft.com/office/2006/metadata/contentType"/>
-    <ds:schemaRef ds:uri="http://schemas.microsoft.com/office/2006/metadata/properties/metaAttributes"/>
-    <ds:schemaRef ds:uri="http://www.w3.org/2001/XMLSchema"/>
-    <ds:schemaRef ds:uri="http://schemas.microsoft.com/office/2006/metadata/properties"/>
-    <ds:schemaRef ds:uri="http://schemas.openxmlformats.org/package/2006/metadata/core-properties"/>
-    <ds:schemaRef ds:uri="http://purl.org/dc/elements/1.1/"/>
-    <ds:schemaRef ds:uri="http://purl.org/dc/terms/"/>
-    <ds:schemaRef ds:uri="http://schemas.microsoft.com/internal/obd"/>
-    <ds:schemaRef ds:uri="http://schemas.microsoft.com/office/infopath/2007/PartnerControls"/>
+    <ds:schemaRef ds:uri="http://schemas.openxmlformats.org/officeDocument/2006/bibliography"/>
   </ds:schemaRefs>
 </ds:datastoreItem>
 </file>
 
 <file path=customXml/itemProps2.xml><?xml version="1.0" encoding="utf-8"?>
-<ds:datastoreItem xmlns:ds="http://schemas.openxmlformats.org/officeDocument/2006/customXml" ds:itemID="{071B5695-431F-402E-A85B-9B1B629CA78A}">
-  <ds:schemaRefs>
-    <ds:schemaRef ds:uri="http://schemas.microsoft.com/sharepoint/v3/contenttype/forms"/>
-  </ds:schemaRefs>
-</ds:datastoreItem>
-</file>
-
-<file path=customXml/itemProps3.xml><?xml version="1.0" encoding="utf-8"?>
 <ds:datastoreItem xmlns:ds="http://schemas.openxmlformats.org/officeDocument/2006/customXml" ds:itemID="{C6C60C3F-4F19-4C5A-A21A-ED8F5A054BA5}">
   <ds:schemaRefs>
     <ds:schemaRef ds:uri="http://purl.org/dc/terms/"/>
@@ -3336,10 +3287,26 @@
 </ds:datastoreItem>
 </file>
 
+<file path=customXml/itemProps3.xml><?xml version="1.0" encoding="utf-8"?>
+<ds:datastoreItem xmlns:ds="http://schemas.openxmlformats.org/officeDocument/2006/customXml" ds:itemID="{071B5695-431F-402E-A85B-9B1B629CA78A}">
+  <ds:schemaRefs>
+    <ds:schemaRef ds:uri="http://schemas.microsoft.com/sharepoint/v3/contenttype/forms"/>
+  </ds:schemaRefs>
+</ds:datastoreItem>
+</file>
+
 <file path=customXml/itemProps4.xml><?xml version="1.0" encoding="utf-8"?>
-<ds:datastoreItem xmlns:ds="http://schemas.openxmlformats.org/officeDocument/2006/customXml" ds:itemID="{E4BB8109-766D-4541-BCF7-E3B6E541574E}">
+<ds:datastoreItem xmlns:ds="http://schemas.openxmlformats.org/officeDocument/2006/customXml" ds:itemID="{201B9752-5110-4529-B497-E562E7D395A3}">
   <ds:schemaRefs>
-    <ds:schemaRef ds:uri="http://schemas.openxmlformats.org/officeDocument/2006/bibliography"/>
+    <ds:schemaRef ds:uri="http://schemas.microsoft.com/office/2006/metadata/contentType"/>
+    <ds:schemaRef ds:uri="http://schemas.microsoft.com/office/2006/metadata/properties/metaAttributes"/>
+    <ds:schemaRef ds:uri="http://www.w3.org/2001/XMLSchema"/>
+    <ds:schemaRef ds:uri="http://schemas.microsoft.com/office/2006/metadata/properties"/>
+    <ds:schemaRef ds:uri="http://schemas.openxmlformats.org/package/2006/metadata/core-properties"/>
+    <ds:schemaRef ds:uri="http://purl.org/dc/elements/1.1/"/>
+    <ds:schemaRef ds:uri="http://purl.org/dc/terms/"/>
+    <ds:schemaRef ds:uri="http://schemas.microsoft.com/internal/obd"/>
+    <ds:schemaRef ds:uri="http://schemas.microsoft.com/office/infopath/2007/PartnerControls"/>
   </ds:schemaRefs>
 </ds:datastoreItem>
 </file>